--- a/接口文档.docx
+++ b/接口文档.docx
@@ -507,7 +507,21 @@
                 <w:rFonts w:ascii="宋体" w:eastAsia="宋体" w:hAnsi="宋体"/>
                 <w:szCs w:val="21"/>
               </w:rPr>
-              <w:t>/login?username=081417137&amp;password=000000</w:t>
+              <w:t>/</w:t>
+            </w:r>
+            <w:r>
+              <w:rPr>
+                <w:rFonts w:ascii="宋体" w:eastAsia="宋体" w:hAnsi="宋体"/>
+                <w:szCs w:val="21"/>
+              </w:rPr>
+              <w:t>account/</w:t>
+            </w:r>
+            <w:r>
+              <w:rPr>
+                <w:rFonts w:ascii="宋体" w:eastAsia="宋体" w:hAnsi="宋体"/>
+                <w:szCs w:val="21"/>
+              </w:rPr>
+              <w:t>login?username=081417137&amp;password=000000</w:t>
             </w:r>
             <w:r>
               <w:rPr>
@@ -6106,21 +6120,7 @@
                 <w:rFonts w:ascii="宋体" w:eastAsia="宋体" w:hAnsi="宋体"/>
                 <w:szCs w:val="21"/>
               </w:rPr>
-              <w:t xml:space="preserve">    "coverimg" : "https://ss0.bdstatic.com/70cFv</w:t>
-            </w:r>
-            <w:r>
-              <w:rPr>
-                <w:rFonts w:ascii="宋体" w:eastAsia="宋体" w:hAnsi="宋体"/>
-                <w:szCs w:val="21"/>
-              </w:rPr>
-              <w:t xml:space="preserve"> </w:t>
-            </w:r>
-            <w:r>
-              <w:rPr>
-                <w:rFonts w:ascii="宋体" w:eastAsia="宋体" w:hAnsi="宋体"/>
-                <w:szCs w:val="21"/>
-              </w:rPr>
-              <w:t>=0.jpg",</w:t>
+              <w:t xml:space="preserve">    "coverimg" : "https://ss0.bdstatic.com/70cFv =0.jpg",</w:t>
             </w:r>
           </w:p>
           <w:p>
@@ -6316,6 +6316,3496 @@
       <w:pPr>
         <w:spacing w:line="400" w:lineRule="exact"/>
         <w:rPr>
+          <w:sz w:val="24"/>
+          <w:szCs w:val="24"/>
+        </w:rPr>
+      </w:pPr>
+    </w:p>
+    <w:tbl>
+      <w:tblPr>
+        <w:tblStyle w:val="4-6"/>
+        <w:tblW w:w="0" w:type="auto"/>
+        <w:jc w:val="center"/>
+        <w:tblLook w:val="04A0" w:firstRow="1" w:lastRow="0" w:firstColumn="1" w:lastColumn="0" w:noHBand="0" w:noVBand="1"/>
+      </w:tblPr>
+      <w:tblGrid>
+        <w:gridCol w:w="1114"/>
+        <w:gridCol w:w="7075"/>
+      </w:tblGrid>
+      <w:tr>
+        <w:trPr>
+          <w:cnfStyle w:val="100000000000" w:firstRow="1" w:lastRow="0" w:firstColumn="0" w:lastColumn="0" w:oddVBand="0" w:evenVBand="0" w:oddHBand="0" w:evenHBand="0" w:firstRowFirstColumn="0" w:firstRowLastColumn="0" w:lastRowFirstColumn="0" w:lastRowLastColumn="0"/>
+          <w:trHeight w:val="334"/>
+          <w:jc w:val="center"/>
+        </w:trPr>
+        <w:tc>
+          <w:tcPr>
+            <w:cnfStyle w:val="001000000000" w:firstRow="0" w:lastRow="0" w:firstColumn="1" w:lastColumn="0" w:oddVBand="0" w:evenVBand="0" w:oddHBand="0" w:evenHBand="0" w:firstRowFirstColumn="0" w:firstRowLastColumn="0" w:lastRowFirstColumn="0" w:lastRowLastColumn="0"/>
+            <w:tcW w:w="1114" w:type="dxa"/>
+          </w:tcPr>
+          <w:p>
+            <w:pPr>
+              <w:spacing w:line="400" w:lineRule="exact"/>
+              <w:rPr>
+                <w:rFonts w:ascii="宋体" w:eastAsia="宋体" w:hAnsi="宋体"/>
+                <w:szCs w:val="21"/>
+              </w:rPr>
+            </w:pPr>
+            <w:r>
+              <w:rPr>
+                <w:rFonts w:ascii="宋体" w:eastAsia="宋体" w:hAnsi="宋体" w:hint="eastAsia"/>
+                <w:szCs w:val="21"/>
+              </w:rPr>
+              <w:t>接口名称</w:t>
+            </w:r>
+          </w:p>
+        </w:tc>
+        <w:tc>
+          <w:tcPr>
+            <w:tcW w:w="7075" w:type="dxa"/>
+          </w:tcPr>
+          <w:p>
+            <w:pPr>
+              <w:spacing w:line="400" w:lineRule="exact"/>
+              <w:cnfStyle w:val="100000000000" w:firstRow="1" w:lastRow="0" w:firstColumn="0" w:lastColumn="0" w:oddVBand="0" w:evenVBand="0" w:oddHBand="0" w:evenHBand="0" w:firstRowFirstColumn="0" w:firstRowLastColumn="0" w:lastRowFirstColumn="0" w:lastRowLastColumn="0"/>
+              <w:rPr>
+                <w:rFonts w:ascii="宋体" w:eastAsia="宋体" w:hAnsi="宋体"/>
+                <w:szCs w:val="21"/>
+              </w:rPr>
+            </w:pPr>
+            <w:r>
+              <w:rPr>
+                <w:rFonts w:ascii="宋体" w:eastAsia="宋体" w:hAnsi="宋体" w:hint="eastAsia"/>
+                <w:szCs w:val="21"/>
+              </w:rPr>
+              <w:t>查询</w:t>
+            </w:r>
+            <w:r>
+              <w:rPr>
+                <w:rFonts w:ascii="宋体" w:eastAsia="宋体" w:hAnsi="宋体" w:hint="eastAsia"/>
+                <w:szCs w:val="21"/>
+              </w:rPr>
+              <w:t>某</w:t>
+            </w:r>
+            <w:r>
+              <w:rPr>
+                <w:rFonts w:ascii="宋体" w:eastAsia="宋体" w:hAnsi="宋体" w:hint="eastAsia"/>
+                <w:szCs w:val="21"/>
+              </w:rPr>
+              <w:t>课程的章节信息</w:t>
+            </w:r>
+          </w:p>
+        </w:tc>
+      </w:tr>
+      <w:tr>
+        <w:trPr>
+          <w:cnfStyle w:val="000000100000" w:firstRow="0" w:lastRow="0" w:firstColumn="0" w:lastColumn="0" w:oddVBand="0" w:evenVBand="0" w:oddHBand="1" w:evenHBand="0" w:firstRowFirstColumn="0" w:firstRowLastColumn="0" w:lastRowFirstColumn="0" w:lastRowLastColumn="0"/>
+          <w:trHeight w:val="341"/>
+          <w:jc w:val="center"/>
+        </w:trPr>
+        <w:tc>
+          <w:tcPr>
+            <w:cnfStyle w:val="001000000000" w:firstRow="0" w:lastRow="0" w:firstColumn="1" w:lastColumn="0" w:oddVBand="0" w:evenVBand="0" w:oddHBand="0" w:evenHBand="0" w:firstRowFirstColumn="0" w:firstRowLastColumn="0" w:lastRowFirstColumn="0" w:lastRowLastColumn="0"/>
+            <w:tcW w:w="1114" w:type="dxa"/>
+          </w:tcPr>
+          <w:p>
+            <w:pPr>
+              <w:spacing w:line="400" w:lineRule="exact"/>
+              <w:jc w:val="center"/>
+              <w:rPr>
+                <w:rFonts w:ascii="宋体" w:eastAsia="宋体" w:hAnsi="宋体"/>
+                <w:szCs w:val="21"/>
+              </w:rPr>
+            </w:pPr>
+            <w:r>
+              <w:rPr>
+                <w:rFonts w:ascii="宋体" w:eastAsia="宋体" w:hAnsi="宋体"/>
+                <w:szCs w:val="21"/>
+              </w:rPr>
+              <w:t>HOST</w:t>
+            </w:r>
+          </w:p>
+        </w:tc>
+        <w:tc>
+          <w:tcPr>
+            <w:tcW w:w="7075" w:type="dxa"/>
+          </w:tcPr>
+          <w:p>
+            <w:pPr>
+              <w:spacing w:line="400" w:lineRule="exact"/>
+              <w:cnfStyle w:val="000000100000" w:firstRow="0" w:lastRow="0" w:firstColumn="0" w:lastColumn="0" w:oddVBand="0" w:evenVBand="0" w:oddHBand="1" w:evenHBand="0" w:firstRowFirstColumn="0" w:firstRowLastColumn="0" w:lastRowFirstColumn="0" w:lastRowLastColumn="0"/>
+              <w:rPr>
+                <w:rFonts w:ascii="宋体" w:eastAsia="宋体" w:hAnsi="宋体"/>
+                <w:szCs w:val="21"/>
+              </w:rPr>
+            </w:pPr>
+            <w:r>
+              <w:rPr>
+                <w:rFonts w:ascii="宋体" w:eastAsia="宋体" w:hAnsi="宋体"/>
+                <w:szCs w:val="21"/>
+              </w:rPr>
+              <w:t>http://123.56.156.212/Interface</w:t>
+            </w:r>
+          </w:p>
+        </w:tc>
+      </w:tr>
+      <w:tr>
+        <w:trPr>
+          <w:trHeight w:val="334"/>
+          <w:jc w:val="center"/>
+        </w:trPr>
+        <w:tc>
+          <w:tcPr>
+            <w:cnfStyle w:val="001000000000" w:firstRow="0" w:lastRow="0" w:firstColumn="1" w:lastColumn="0" w:oddVBand="0" w:evenVBand="0" w:oddHBand="0" w:evenHBand="0" w:firstRowFirstColumn="0" w:firstRowLastColumn="0" w:lastRowFirstColumn="0" w:lastRowLastColumn="0"/>
+            <w:tcW w:w="1114" w:type="dxa"/>
+          </w:tcPr>
+          <w:p>
+            <w:pPr>
+              <w:spacing w:line="400" w:lineRule="exact"/>
+              <w:jc w:val="center"/>
+              <w:rPr>
+                <w:rFonts w:ascii="宋体" w:eastAsia="宋体" w:hAnsi="宋体"/>
+                <w:szCs w:val="21"/>
+              </w:rPr>
+            </w:pPr>
+            <w:r>
+              <w:rPr>
+                <w:rFonts w:ascii="宋体" w:eastAsia="宋体" w:hAnsi="宋体" w:hint="eastAsia"/>
+                <w:szCs w:val="21"/>
+              </w:rPr>
+              <w:t>请求地址</w:t>
+            </w:r>
+          </w:p>
+        </w:tc>
+        <w:tc>
+          <w:tcPr>
+            <w:tcW w:w="7075" w:type="dxa"/>
+          </w:tcPr>
+          <w:p>
+            <w:pPr>
+              <w:spacing w:line="400" w:lineRule="exact"/>
+              <w:cnfStyle w:val="000000000000" w:firstRow="0" w:lastRow="0" w:firstColumn="0" w:lastColumn="0" w:oddVBand="0" w:evenVBand="0" w:oddHBand="0" w:evenHBand="0" w:firstRowFirstColumn="0" w:firstRowLastColumn="0" w:lastRowFirstColumn="0" w:lastRowLastColumn="0"/>
+              <w:rPr>
+                <w:sz w:val="24"/>
+                <w:szCs w:val="24"/>
+              </w:rPr>
+            </w:pPr>
+            <w:r>
+              <w:rPr>
+                <w:rFonts w:ascii="宋体" w:eastAsia="宋体" w:hAnsi="宋体"/>
+                <w:szCs w:val="21"/>
+              </w:rPr>
+              <w:t>/</w:t>
+            </w:r>
+            <w:r>
+              <w:rPr>
+                <w:rFonts w:ascii="宋体" w:eastAsia="宋体" w:hAnsi="宋体"/>
+                <w:szCs w:val="21"/>
+              </w:rPr>
+              <w:t>course</w:t>
+            </w:r>
+            <w:r>
+              <w:rPr>
+                <w:rFonts w:ascii="宋体" w:eastAsia="宋体" w:hAnsi="宋体"/>
+                <w:szCs w:val="21"/>
+              </w:rPr>
+              <w:t>/</w:t>
+            </w:r>
+            <w:r>
+              <w:rPr>
+                <w:rFonts w:ascii="宋体" w:eastAsia="宋体" w:hAnsi="宋体"/>
+                <w:szCs w:val="21"/>
+              </w:rPr>
+              <w:t>chapter</w:t>
+            </w:r>
+          </w:p>
+        </w:tc>
+      </w:tr>
+      <w:tr>
+        <w:trPr>
+          <w:cnfStyle w:val="000000100000" w:firstRow="0" w:lastRow="0" w:firstColumn="0" w:lastColumn="0" w:oddVBand="0" w:evenVBand="0" w:oddHBand="1" w:evenHBand="0" w:firstRowFirstColumn="0" w:firstRowLastColumn="0" w:lastRowFirstColumn="0" w:lastRowLastColumn="0"/>
+          <w:trHeight w:val="341"/>
+          <w:jc w:val="center"/>
+        </w:trPr>
+        <w:tc>
+          <w:tcPr>
+            <w:cnfStyle w:val="001000000000" w:firstRow="0" w:lastRow="0" w:firstColumn="1" w:lastColumn="0" w:oddVBand="0" w:evenVBand="0" w:oddHBand="0" w:evenHBand="0" w:firstRowFirstColumn="0" w:firstRowLastColumn="0" w:lastRowFirstColumn="0" w:lastRowLastColumn="0"/>
+            <w:tcW w:w="1114" w:type="dxa"/>
+          </w:tcPr>
+          <w:p>
+            <w:pPr>
+              <w:spacing w:line="400" w:lineRule="exact"/>
+              <w:jc w:val="center"/>
+              <w:rPr>
+                <w:sz w:val="24"/>
+                <w:szCs w:val="24"/>
+              </w:rPr>
+            </w:pPr>
+            <w:r>
+              <w:rPr>
+                <w:rFonts w:ascii="宋体" w:eastAsia="宋体" w:hAnsi="宋体" w:hint="eastAsia"/>
+                <w:szCs w:val="21"/>
+              </w:rPr>
+              <w:t>返回格式</w:t>
+            </w:r>
+          </w:p>
+        </w:tc>
+        <w:tc>
+          <w:tcPr>
+            <w:tcW w:w="7075" w:type="dxa"/>
+          </w:tcPr>
+          <w:p>
+            <w:pPr>
+              <w:spacing w:line="400" w:lineRule="exact"/>
+              <w:cnfStyle w:val="000000100000" w:firstRow="0" w:lastRow="0" w:firstColumn="0" w:lastColumn="0" w:oddVBand="0" w:evenVBand="0" w:oddHBand="1" w:evenHBand="0" w:firstRowFirstColumn="0" w:firstRowLastColumn="0" w:lastRowFirstColumn="0" w:lastRowLastColumn="0"/>
+              <w:rPr>
+                <w:sz w:val="24"/>
+                <w:szCs w:val="24"/>
+              </w:rPr>
+            </w:pPr>
+            <w:r>
+              <w:rPr>
+                <w:rFonts w:ascii="宋体" w:eastAsia="宋体" w:hAnsi="宋体" w:hint="eastAsia"/>
+                <w:szCs w:val="21"/>
+              </w:rPr>
+              <w:t>j</w:t>
+            </w:r>
+            <w:r>
+              <w:rPr>
+                <w:rFonts w:ascii="宋体" w:eastAsia="宋体" w:hAnsi="宋体"/>
+                <w:szCs w:val="21"/>
+              </w:rPr>
+              <w:t>son</w:t>
+            </w:r>
+          </w:p>
+        </w:tc>
+      </w:tr>
+      <w:tr>
+        <w:trPr>
+          <w:trHeight w:val="334"/>
+          <w:jc w:val="center"/>
+        </w:trPr>
+        <w:tc>
+          <w:tcPr>
+            <w:cnfStyle w:val="001000000000" w:firstRow="0" w:lastRow="0" w:firstColumn="1" w:lastColumn="0" w:oddVBand="0" w:evenVBand="0" w:oddHBand="0" w:evenHBand="0" w:firstRowFirstColumn="0" w:firstRowLastColumn="0" w:lastRowFirstColumn="0" w:lastRowLastColumn="0"/>
+            <w:tcW w:w="1114" w:type="dxa"/>
+          </w:tcPr>
+          <w:p>
+            <w:pPr>
+              <w:spacing w:line="400" w:lineRule="exact"/>
+              <w:jc w:val="center"/>
+              <w:rPr>
+                <w:sz w:val="24"/>
+                <w:szCs w:val="24"/>
+              </w:rPr>
+            </w:pPr>
+            <w:r>
+              <w:rPr>
+                <w:rFonts w:ascii="宋体" w:eastAsia="宋体" w:hAnsi="宋体" w:hint="eastAsia"/>
+                <w:szCs w:val="21"/>
+              </w:rPr>
+              <w:t>请求方法</w:t>
+            </w:r>
+          </w:p>
+        </w:tc>
+        <w:tc>
+          <w:tcPr>
+            <w:tcW w:w="7075" w:type="dxa"/>
+          </w:tcPr>
+          <w:p>
+            <w:pPr>
+              <w:spacing w:line="400" w:lineRule="exact"/>
+              <w:cnfStyle w:val="000000000000" w:firstRow="0" w:lastRow="0" w:firstColumn="0" w:lastColumn="0" w:oddVBand="0" w:evenVBand="0" w:oddHBand="0" w:evenHBand="0" w:firstRowFirstColumn="0" w:firstRowLastColumn="0" w:lastRowFirstColumn="0" w:lastRowLastColumn="0"/>
+              <w:rPr>
+                <w:sz w:val="24"/>
+                <w:szCs w:val="24"/>
+              </w:rPr>
+            </w:pPr>
+            <w:r>
+              <w:rPr>
+                <w:rFonts w:ascii="宋体" w:eastAsia="宋体" w:hAnsi="宋体" w:hint="eastAsia"/>
+                <w:szCs w:val="21"/>
+              </w:rPr>
+              <w:t>p</w:t>
+            </w:r>
+            <w:r>
+              <w:rPr>
+                <w:rFonts w:ascii="宋体" w:eastAsia="宋体" w:hAnsi="宋体"/>
+                <w:szCs w:val="21"/>
+              </w:rPr>
+              <w:t>ost</w:t>
+            </w:r>
+          </w:p>
+        </w:tc>
+      </w:tr>
+      <w:tr>
+        <w:trPr>
+          <w:cnfStyle w:val="000000100000" w:firstRow="0" w:lastRow="0" w:firstColumn="0" w:lastColumn="0" w:oddVBand="0" w:evenVBand="0" w:oddHBand="1" w:evenHBand="0" w:firstRowFirstColumn="0" w:firstRowLastColumn="0" w:lastRowFirstColumn="0" w:lastRowLastColumn="0"/>
+          <w:trHeight w:val="416"/>
+          <w:jc w:val="center"/>
+        </w:trPr>
+        <w:tc>
+          <w:tcPr>
+            <w:cnfStyle w:val="001000000000" w:firstRow="0" w:lastRow="0" w:firstColumn="1" w:lastColumn="0" w:oddVBand="0" w:evenVBand="0" w:oddHBand="0" w:evenHBand="0" w:firstRowFirstColumn="0" w:firstRowLastColumn="0" w:lastRowFirstColumn="0" w:lastRowLastColumn="0"/>
+            <w:tcW w:w="1114" w:type="dxa"/>
+          </w:tcPr>
+          <w:p>
+            <w:pPr>
+              <w:spacing w:line="400" w:lineRule="exact"/>
+              <w:jc w:val="center"/>
+              <w:rPr>
+                <w:sz w:val="24"/>
+                <w:szCs w:val="24"/>
+              </w:rPr>
+            </w:pPr>
+            <w:r>
+              <w:rPr>
+                <w:rFonts w:ascii="宋体" w:eastAsia="宋体" w:hAnsi="宋体" w:hint="eastAsia"/>
+                <w:szCs w:val="21"/>
+              </w:rPr>
+              <w:t>请求参数</w:t>
+            </w:r>
+          </w:p>
+        </w:tc>
+        <w:tc>
+          <w:tcPr>
+            <w:tcW w:w="7075" w:type="dxa"/>
+          </w:tcPr>
+          <w:p>
+            <w:pPr>
+              <w:spacing w:line="400" w:lineRule="exact"/>
+              <w:cnfStyle w:val="000000100000" w:firstRow="0" w:lastRow="0" w:firstColumn="0" w:lastColumn="0" w:oddVBand="0" w:evenVBand="0" w:oddHBand="1" w:evenHBand="0" w:firstRowFirstColumn="0" w:firstRowLastColumn="0" w:lastRowFirstColumn="0" w:lastRowLastColumn="0"/>
+              <w:rPr>
+                <w:sz w:val="24"/>
+                <w:szCs w:val="24"/>
+              </w:rPr>
+            </w:pPr>
+            <w:r>
+              <w:rPr>
+                <w:rFonts w:ascii="宋体" w:eastAsia="宋体" w:hAnsi="宋体" w:hint="eastAsia"/>
+                <w:szCs w:val="21"/>
+              </w:rPr>
+              <w:t>cno</w:t>
+            </w:r>
+            <w:r>
+              <w:rPr>
+                <w:rFonts w:ascii="宋体" w:eastAsia="宋体" w:hAnsi="宋体"/>
+                <w:szCs w:val="21"/>
+              </w:rPr>
+              <w:t xml:space="preserve">         </w:t>
+            </w:r>
+            <w:r>
+              <w:rPr>
+                <w:rFonts w:ascii="宋体" w:eastAsia="宋体" w:hAnsi="宋体" w:hint="eastAsia"/>
+                <w:szCs w:val="21"/>
+              </w:rPr>
+              <w:t>课程号</w:t>
+            </w:r>
+          </w:p>
+        </w:tc>
+      </w:tr>
+      <w:tr>
+        <w:trPr>
+          <w:trHeight w:val="334"/>
+          <w:jc w:val="center"/>
+        </w:trPr>
+        <w:tc>
+          <w:tcPr>
+            <w:cnfStyle w:val="001000000000" w:firstRow="0" w:lastRow="0" w:firstColumn="1" w:lastColumn="0" w:oddVBand="0" w:evenVBand="0" w:oddHBand="0" w:evenHBand="0" w:firstRowFirstColumn="0" w:firstRowLastColumn="0" w:lastRowFirstColumn="0" w:lastRowLastColumn="0"/>
+            <w:tcW w:w="1114" w:type="dxa"/>
+          </w:tcPr>
+          <w:p>
+            <w:pPr>
+              <w:spacing w:line="400" w:lineRule="exact"/>
+              <w:jc w:val="center"/>
+              <w:rPr>
+                <w:sz w:val="24"/>
+                <w:szCs w:val="24"/>
+              </w:rPr>
+            </w:pPr>
+            <w:r>
+              <w:rPr>
+                <w:rFonts w:ascii="宋体" w:eastAsia="宋体" w:hAnsi="宋体" w:hint="eastAsia"/>
+                <w:szCs w:val="21"/>
+              </w:rPr>
+              <w:t>请求示例</w:t>
+            </w:r>
+          </w:p>
+        </w:tc>
+        <w:tc>
+          <w:tcPr>
+            <w:tcW w:w="7075" w:type="dxa"/>
+          </w:tcPr>
+          <w:p>
+            <w:pPr>
+              <w:spacing w:line="400" w:lineRule="exact"/>
+              <w:cnfStyle w:val="000000000000" w:firstRow="0" w:lastRow="0" w:firstColumn="0" w:lastColumn="0" w:oddVBand="0" w:evenVBand="0" w:oddHBand="0" w:evenHBand="0" w:firstRowFirstColumn="0" w:firstRowLastColumn="0" w:lastRowFirstColumn="0" w:lastRowLastColumn="0"/>
+              <w:rPr>
+                <w:sz w:val="24"/>
+                <w:szCs w:val="24"/>
+              </w:rPr>
+            </w:pPr>
+            <w:r>
+              <w:rPr>
+                <w:rFonts w:ascii="宋体" w:eastAsia="宋体" w:hAnsi="宋体"/>
+                <w:szCs w:val="21"/>
+              </w:rPr>
+              <w:t>/</w:t>
+            </w:r>
+            <w:r>
+              <w:rPr>
+                <w:rFonts w:ascii="宋体" w:eastAsia="宋体" w:hAnsi="宋体"/>
+                <w:szCs w:val="21"/>
+              </w:rPr>
+              <w:t>course</w:t>
+            </w:r>
+            <w:r>
+              <w:rPr>
+                <w:rFonts w:ascii="宋体" w:eastAsia="宋体" w:hAnsi="宋体"/>
+                <w:szCs w:val="21"/>
+              </w:rPr>
+              <w:t>/</w:t>
+            </w:r>
+            <w:r>
+              <w:rPr>
+                <w:rFonts w:ascii="宋体" w:eastAsia="宋体" w:hAnsi="宋体"/>
+                <w:szCs w:val="21"/>
+              </w:rPr>
+              <w:t>chapter</w:t>
+            </w:r>
+            <w:r>
+              <w:rPr>
+                <w:rFonts w:ascii="宋体" w:eastAsia="宋体" w:hAnsi="宋体"/>
+                <w:szCs w:val="21"/>
+              </w:rPr>
+              <w:t>?</w:t>
+            </w:r>
+            <w:r>
+              <w:rPr>
+                <w:rFonts w:ascii="宋体" w:eastAsia="宋体" w:hAnsi="宋体"/>
+                <w:szCs w:val="21"/>
+              </w:rPr>
+              <w:t>cno</w:t>
+            </w:r>
+            <w:r>
+              <w:rPr>
+                <w:rFonts w:ascii="宋体" w:eastAsia="宋体" w:hAnsi="宋体"/>
+                <w:szCs w:val="21"/>
+              </w:rPr>
+              <w:t>=1</w:t>
+            </w:r>
+          </w:p>
+        </w:tc>
+      </w:tr>
+      <w:tr>
+        <w:trPr>
+          <w:cnfStyle w:val="000000100000" w:firstRow="0" w:lastRow="0" w:firstColumn="0" w:lastColumn="0" w:oddVBand="0" w:evenVBand="0" w:oddHBand="1" w:evenHBand="0" w:firstRowFirstColumn="0" w:firstRowLastColumn="0" w:lastRowFirstColumn="0" w:lastRowLastColumn="0"/>
+          <w:trHeight w:val="1703"/>
+          <w:jc w:val="center"/>
+        </w:trPr>
+        <w:tc>
+          <w:tcPr>
+            <w:cnfStyle w:val="001000000000" w:firstRow="0" w:lastRow="0" w:firstColumn="1" w:lastColumn="0" w:oddVBand="0" w:evenVBand="0" w:oddHBand="0" w:evenHBand="0" w:firstRowFirstColumn="0" w:firstRowLastColumn="0" w:lastRowFirstColumn="0" w:lastRowLastColumn="0"/>
+            <w:tcW w:w="1114" w:type="dxa"/>
+          </w:tcPr>
+          <w:p>
+            <w:pPr>
+              <w:spacing w:line="400" w:lineRule="exact"/>
+              <w:jc w:val="center"/>
+              <w:rPr>
+                <w:sz w:val="24"/>
+                <w:szCs w:val="24"/>
+              </w:rPr>
+            </w:pPr>
+            <w:r>
+              <w:rPr>
+                <w:rFonts w:ascii="宋体" w:eastAsia="宋体" w:hAnsi="宋体" w:hint="eastAsia"/>
+                <w:szCs w:val="21"/>
+              </w:rPr>
+              <w:lastRenderedPageBreak/>
+              <w:t>成功示例</w:t>
+            </w:r>
+          </w:p>
+        </w:tc>
+        <w:tc>
+          <w:tcPr>
+            <w:tcW w:w="7075" w:type="dxa"/>
+          </w:tcPr>
+          <w:p>
+            <w:pPr>
+              <w:spacing w:line="400" w:lineRule="exact"/>
+              <w:cnfStyle w:val="000000100000" w:firstRow="0" w:lastRow="0" w:firstColumn="0" w:lastColumn="0" w:oddVBand="0" w:evenVBand="0" w:oddHBand="1" w:evenHBand="0" w:firstRowFirstColumn="0" w:firstRowLastColumn="0" w:lastRowFirstColumn="0" w:lastRowLastColumn="0"/>
+              <w:rPr>
+                <w:rFonts w:ascii="宋体" w:eastAsia="宋体" w:hAnsi="宋体"/>
+                <w:szCs w:val="21"/>
+              </w:rPr>
+            </w:pPr>
+            <w:r>
+              <w:rPr>
+                <w:rFonts w:ascii="宋体" w:eastAsia="宋体" w:hAnsi="宋体"/>
+                <w:szCs w:val="21"/>
+              </w:rPr>
+              <w:t>{</w:t>
+            </w:r>
+          </w:p>
+          <w:p>
+            <w:pPr>
+              <w:spacing w:line="400" w:lineRule="exact"/>
+              <w:cnfStyle w:val="000000100000" w:firstRow="0" w:lastRow="0" w:firstColumn="0" w:lastColumn="0" w:oddVBand="0" w:evenVBand="0" w:oddHBand="1" w:evenHBand="0" w:firstRowFirstColumn="0" w:firstRowLastColumn="0" w:lastRowFirstColumn="0" w:lastRowLastColumn="0"/>
+              <w:rPr>
+                <w:rFonts w:ascii="宋体" w:eastAsia="宋体" w:hAnsi="宋体"/>
+                <w:szCs w:val="21"/>
+              </w:rPr>
+            </w:pPr>
+            <w:r>
+              <w:rPr>
+                <w:rFonts w:ascii="宋体" w:eastAsia="宋体" w:hAnsi="宋体"/>
+                <w:szCs w:val="21"/>
+              </w:rPr>
+              <w:t xml:space="preserve">  "code" : 200,</w:t>
+            </w:r>
+          </w:p>
+          <w:p>
+            <w:pPr>
+              <w:spacing w:line="400" w:lineRule="exact"/>
+              <w:cnfStyle w:val="000000100000" w:firstRow="0" w:lastRow="0" w:firstColumn="0" w:lastColumn="0" w:oddVBand="0" w:evenVBand="0" w:oddHBand="1" w:evenHBand="0" w:firstRowFirstColumn="0" w:firstRowLastColumn="0" w:lastRowFirstColumn="0" w:lastRowLastColumn="0"/>
+              <w:rPr>
+                <w:rFonts w:ascii="宋体" w:eastAsia="宋体" w:hAnsi="宋体"/>
+                <w:szCs w:val="21"/>
+              </w:rPr>
+            </w:pPr>
+            <w:r>
+              <w:rPr>
+                <w:rFonts w:ascii="宋体" w:eastAsia="宋体" w:hAnsi="宋体"/>
+                <w:szCs w:val="21"/>
+              </w:rPr>
+              <w:t xml:space="preserve">  "message" : "查询成功",</w:t>
+            </w:r>
+          </w:p>
+          <w:p>
+            <w:pPr>
+              <w:spacing w:line="400" w:lineRule="exact"/>
+              <w:cnfStyle w:val="000000100000" w:firstRow="0" w:lastRow="0" w:firstColumn="0" w:lastColumn="0" w:oddVBand="0" w:evenVBand="0" w:oddHBand="1" w:evenHBand="0" w:firstRowFirstColumn="0" w:firstRowLastColumn="0" w:lastRowFirstColumn="0" w:lastRowLastColumn="0"/>
+              <w:rPr>
+                <w:rFonts w:ascii="宋体" w:eastAsia="宋体" w:hAnsi="宋体"/>
+                <w:szCs w:val="21"/>
+              </w:rPr>
+            </w:pPr>
+            <w:r>
+              <w:rPr>
+                <w:rFonts w:ascii="宋体" w:eastAsia="宋体" w:hAnsi="宋体"/>
+                <w:szCs w:val="21"/>
+              </w:rPr>
+              <w:t xml:space="preserve">  "data" : [ {</w:t>
+            </w:r>
+          </w:p>
+          <w:p>
+            <w:pPr>
+              <w:spacing w:line="400" w:lineRule="exact"/>
+              <w:cnfStyle w:val="000000100000" w:firstRow="0" w:lastRow="0" w:firstColumn="0" w:lastColumn="0" w:oddVBand="0" w:evenVBand="0" w:oddHBand="1" w:evenHBand="0" w:firstRowFirstColumn="0" w:firstRowLastColumn="0" w:lastRowFirstColumn="0" w:lastRowLastColumn="0"/>
+              <w:rPr>
+                <w:rFonts w:ascii="宋体" w:eastAsia="宋体" w:hAnsi="宋体"/>
+                <w:szCs w:val="21"/>
+              </w:rPr>
+            </w:pPr>
+            <w:r>
+              <w:rPr>
+                <w:rFonts w:ascii="宋体" w:eastAsia="宋体" w:hAnsi="宋体"/>
+                <w:szCs w:val="21"/>
+              </w:rPr>
+              <w:t xml:space="preserve">    "chapterid" : 7,</w:t>
+            </w:r>
+          </w:p>
+          <w:p>
+            <w:pPr>
+              <w:spacing w:line="400" w:lineRule="exact"/>
+              <w:cnfStyle w:val="000000100000" w:firstRow="0" w:lastRow="0" w:firstColumn="0" w:lastColumn="0" w:oddVBand="0" w:evenVBand="0" w:oddHBand="1" w:evenHBand="0" w:firstRowFirstColumn="0" w:firstRowLastColumn="0" w:lastRowFirstColumn="0" w:lastRowLastColumn="0"/>
+              <w:rPr>
+                <w:rFonts w:ascii="宋体" w:eastAsia="宋体" w:hAnsi="宋体"/>
+                <w:szCs w:val="21"/>
+              </w:rPr>
+            </w:pPr>
+            <w:r>
+              <w:rPr>
+                <w:rFonts w:ascii="宋体" w:eastAsia="宋体" w:hAnsi="宋体"/>
+                <w:szCs w:val="21"/>
+              </w:rPr>
+              <w:t xml:space="preserve">    "cno" : 2,</w:t>
+            </w:r>
+          </w:p>
+          <w:p>
+            <w:pPr>
+              <w:spacing w:line="400" w:lineRule="exact"/>
+              <w:cnfStyle w:val="000000100000" w:firstRow="0" w:lastRow="0" w:firstColumn="0" w:lastColumn="0" w:oddVBand="0" w:evenVBand="0" w:oddHBand="1" w:evenHBand="0" w:firstRowFirstColumn="0" w:firstRowLastColumn="0" w:lastRowFirstColumn="0" w:lastRowLastColumn="0"/>
+              <w:rPr>
+                <w:rFonts w:ascii="宋体" w:eastAsia="宋体" w:hAnsi="宋体"/>
+                <w:szCs w:val="21"/>
+              </w:rPr>
+            </w:pPr>
+            <w:r>
+              <w:rPr>
+                <w:rFonts w:ascii="宋体" w:eastAsia="宋体" w:hAnsi="宋体"/>
+                <w:szCs w:val="21"/>
+              </w:rPr>
+              <w:t xml:space="preserve">    "chaptername" : "第一章:风格风光好"</w:t>
+            </w:r>
+          </w:p>
+          <w:p>
+            <w:pPr>
+              <w:spacing w:line="400" w:lineRule="exact"/>
+              <w:cnfStyle w:val="000000100000" w:firstRow="0" w:lastRow="0" w:firstColumn="0" w:lastColumn="0" w:oddVBand="0" w:evenVBand="0" w:oddHBand="1" w:evenHBand="0" w:firstRowFirstColumn="0" w:firstRowLastColumn="0" w:lastRowFirstColumn="0" w:lastRowLastColumn="0"/>
+              <w:rPr>
+                <w:rFonts w:ascii="宋体" w:eastAsia="宋体" w:hAnsi="宋体"/>
+                <w:szCs w:val="21"/>
+              </w:rPr>
+            </w:pPr>
+            <w:r>
+              <w:rPr>
+                <w:rFonts w:ascii="宋体" w:eastAsia="宋体" w:hAnsi="宋体"/>
+                <w:szCs w:val="21"/>
+              </w:rPr>
+              <w:t xml:space="preserve">  }, {</w:t>
+            </w:r>
+          </w:p>
+          <w:p>
+            <w:pPr>
+              <w:spacing w:line="400" w:lineRule="exact"/>
+              <w:cnfStyle w:val="000000100000" w:firstRow="0" w:lastRow="0" w:firstColumn="0" w:lastColumn="0" w:oddVBand="0" w:evenVBand="0" w:oddHBand="1" w:evenHBand="0" w:firstRowFirstColumn="0" w:firstRowLastColumn="0" w:lastRowFirstColumn="0" w:lastRowLastColumn="0"/>
+              <w:rPr>
+                <w:rFonts w:ascii="宋体" w:eastAsia="宋体" w:hAnsi="宋体"/>
+                <w:szCs w:val="21"/>
+              </w:rPr>
+            </w:pPr>
+            <w:r>
+              <w:rPr>
+                <w:rFonts w:ascii="宋体" w:eastAsia="宋体" w:hAnsi="宋体"/>
+                <w:szCs w:val="21"/>
+              </w:rPr>
+              <w:t xml:space="preserve">    "chapterid" : 8,</w:t>
+            </w:r>
+          </w:p>
+          <w:p>
+            <w:pPr>
+              <w:spacing w:line="400" w:lineRule="exact"/>
+              <w:cnfStyle w:val="000000100000" w:firstRow="0" w:lastRow="0" w:firstColumn="0" w:lastColumn="0" w:oddVBand="0" w:evenVBand="0" w:oddHBand="1" w:evenHBand="0" w:firstRowFirstColumn="0" w:firstRowLastColumn="0" w:lastRowFirstColumn="0" w:lastRowLastColumn="0"/>
+              <w:rPr>
+                <w:rFonts w:ascii="宋体" w:eastAsia="宋体" w:hAnsi="宋体"/>
+                <w:szCs w:val="21"/>
+              </w:rPr>
+            </w:pPr>
+            <w:r>
+              <w:rPr>
+                <w:rFonts w:ascii="宋体" w:eastAsia="宋体" w:hAnsi="宋体"/>
+                <w:szCs w:val="21"/>
+              </w:rPr>
+              <w:t xml:space="preserve">    "cno" : 2,</w:t>
+            </w:r>
+          </w:p>
+          <w:p>
+            <w:pPr>
+              <w:spacing w:line="400" w:lineRule="exact"/>
+              <w:cnfStyle w:val="000000100000" w:firstRow="0" w:lastRow="0" w:firstColumn="0" w:lastColumn="0" w:oddVBand="0" w:evenVBand="0" w:oddHBand="1" w:evenHBand="0" w:firstRowFirstColumn="0" w:firstRowLastColumn="0" w:lastRowFirstColumn="0" w:lastRowLastColumn="0"/>
+              <w:rPr>
+                <w:rFonts w:ascii="宋体" w:eastAsia="宋体" w:hAnsi="宋体"/>
+                <w:szCs w:val="21"/>
+              </w:rPr>
+            </w:pPr>
+            <w:r>
+              <w:rPr>
+                <w:rFonts w:ascii="宋体" w:eastAsia="宋体" w:hAnsi="宋体"/>
+                <w:szCs w:val="21"/>
+              </w:rPr>
+              <w:t xml:space="preserve">    "chaptername" : "第二章 到分公司的观后感"</w:t>
+            </w:r>
+          </w:p>
+          <w:p>
+            <w:pPr>
+              <w:spacing w:line="400" w:lineRule="exact"/>
+              <w:cnfStyle w:val="000000100000" w:firstRow="0" w:lastRow="0" w:firstColumn="0" w:lastColumn="0" w:oddVBand="0" w:evenVBand="0" w:oddHBand="1" w:evenHBand="0" w:firstRowFirstColumn="0" w:firstRowLastColumn="0" w:lastRowFirstColumn="0" w:lastRowLastColumn="0"/>
+              <w:rPr>
+                <w:rFonts w:ascii="宋体" w:eastAsia="宋体" w:hAnsi="宋体"/>
+                <w:szCs w:val="21"/>
+              </w:rPr>
+            </w:pPr>
+            <w:r>
+              <w:rPr>
+                <w:rFonts w:ascii="宋体" w:eastAsia="宋体" w:hAnsi="宋体"/>
+                <w:szCs w:val="21"/>
+              </w:rPr>
+              <w:t xml:space="preserve">  } ]</w:t>
+            </w:r>
+          </w:p>
+          <w:p>
+            <w:pPr>
+              <w:spacing w:line="400" w:lineRule="exact"/>
+              <w:cnfStyle w:val="000000100000" w:firstRow="0" w:lastRow="0" w:firstColumn="0" w:lastColumn="0" w:oddVBand="0" w:evenVBand="0" w:oddHBand="1" w:evenHBand="0" w:firstRowFirstColumn="0" w:firstRowLastColumn="0" w:lastRowFirstColumn="0" w:lastRowLastColumn="0"/>
+              <w:rPr>
+                <w:rFonts w:ascii="宋体" w:eastAsia="宋体" w:hAnsi="宋体"/>
+                <w:szCs w:val="21"/>
+              </w:rPr>
+            </w:pPr>
+            <w:r>
+              <w:rPr>
+                <w:rFonts w:ascii="宋体" w:eastAsia="宋体" w:hAnsi="宋体"/>
+                <w:szCs w:val="21"/>
+              </w:rPr>
+              <w:t>}</w:t>
+            </w:r>
+          </w:p>
+        </w:tc>
+      </w:tr>
+      <w:tr>
+        <w:trPr>
+          <w:trHeight w:val="1346"/>
+          <w:jc w:val="center"/>
+        </w:trPr>
+        <w:tc>
+          <w:tcPr>
+            <w:cnfStyle w:val="001000000000" w:firstRow="0" w:lastRow="0" w:firstColumn="1" w:lastColumn="0" w:oddVBand="0" w:evenVBand="0" w:oddHBand="0" w:evenHBand="0" w:firstRowFirstColumn="0" w:firstRowLastColumn="0" w:lastRowFirstColumn="0" w:lastRowLastColumn="0"/>
+            <w:tcW w:w="1114" w:type="dxa"/>
+          </w:tcPr>
+          <w:p>
+            <w:pPr>
+              <w:spacing w:line="400" w:lineRule="exact"/>
+              <w:rPr>
+                <w:sz w:val="24"/>
+                <w:szCs w:val="24"/>
+              </w:rPr>
+            </w:pPr>
+            <w:r>
+              <w:rPr>
+                <w:rFonts w:ascii="宋体" w:eastAsia="宋体" w:hAnsi="宋体" w:hint="eastAsia"/>
+                <w:szCs w:val="21"/>
+              </w:rPr>
+              <w:t>失败示例</w:t>
+            </w:r>
+          </w:p>
+        </w:tc>
+        <w:tc>
+          <w:tcPr>
+            <w:tcW w:w="7075" w:type="dxa"/>
+          </w:tcPr>
+          <w:p>
+            <w:pPr>
+              <w:pStyle w:val="HTML"/>
+              <w:cnfStyle w:val="000000000000" w:firstRow="0" w:lastRow="0" w:firstColumn="0" w:lastColumn="0" w:oddVBand="0" w:evenVBand="0" w:oddHBand="0" w:evenHBand="0" w:firstRowFirstColumn="0" w:firstRowLastColumn="0" w:lastRowFirstColumn="0" w:lastRowLastColumn="0"/>
+              <w:rPr>
+                <w:color w:val="000000"/>
+                <w:sz w:val="21"/>
+                <w:szCs w:val="21"/>
+              </w:rPr>
+            </w:pPr>
+            <w:r>
+              <w:rPr>
+                <w:color w:val="000000"/>
+                <w:sz w:val="21"/>
+                <w:szCs w:val="21"/>
+              </w:rPr>
+              <w:t>{</w:t>
+            </w:r>
+          </w:p>
+          <w:p>
+            <w:pPr>
+              <w:pStyle w:val="HTML"/>
+              <w:cnfStyle w:val="000000000000" w:firstRow="0" w:lastRow="0" w:firstColumn="0" w:lastColumn="0" w:oddVBand="0" w:evenVBand="0" w:oddHBand="0" w:evenHBand="0" w:firstRowFirstColumn="0" w:firstRowLastColumn="0" w:lastRowFirstColumn="0" w:lastRowLastColumn="0"/>
+              <w:rPr>
+                <w:color w:val="000000"/>
+                <w:sz w:val="21"/>
+                <w:szCs w:val="21"/>
+              </w:rPr>
+            </w:pPr>
+            <w:r>
+              <w:rPr>
+                <w:color w:val="000000"/>
+                <w:sz w:val="21"/>
+                <w:szCs w:val="21"/>
+              </w:rPr>
+              <w:t xml:space="preserve">  "code" : 401,</w:t>
+            </w:r>
+          </w:p>
+          <w:p>
+            <w:pPr>
+              <w:pStyle w:val="HTML"/>
+              <w:cnfStyle w:val="000000000000" w:firstRow="0" w:lastRow="0" w:firstColumn="0" w:lastColumn="0" w:oddVBand="0" w:evenVBand="0" w:oddHBand="0" w:evenHBand="0" w:firstRowFirstColumn="0" w:firstRowLastColumn="0" w:lastRowFirstColumn="0" w:lastRowLastColumn="0"/>
+              <w:rPr>
+                <w:color w:val="000000"/>
+                <w:sz w:val="21"/>
+                <w:szCs w:val="21"/>
+              </w:rPr>
+            </w:pPr>
+            <w:r>
+              <w:rPr>
+                <w:color w:val="000000"/>
+                <w:sz w:val="21"/>
+                <w:szCs w:val="21"/>
+              </w:rPr>
+              <w:t xml:space="preserve">  "message" : "暂无章节，请添加章节"</w:t>
+            </w:r>
+          </w:p>
+          <w:p>
+            <w:pPr>
+              <w:pStyle w:val="HTML"/>
+              <w:cnfStyle w:val="000000000000" w:firstRow="0" w:lastRow="0" w:firstColumn="0" w:lastColumn="0" w:oddVBand="0" w:evenVBand="0" w:oddHBand="0" w:evenHBand="0" w:firstRowFirstColumn="0" w:firstRowLastColumn="0" w:lastRowFirstColumn="0" w:lastRowLastColumn="0"/>
+              <w:rPr>
+                <w:color w:val="000000"/>
+              </w:rPr>
+            </w:pPr>
+            <w:r>
+              <w:rPr>
+                <w:color w:val="000000"/>
+                <w:sz w:val="21"/>
+                <w:szCs w:val="21"/>
+              </w:rPr>
+              <w:t>}</w:t>
+            </w:r>
+          </w:p>
+        </w:tc>
+      </w:tr>
+    </w:tbl>
+    <w:p>
+      <w:pPr>
+        <w:spacing w:line="400" w:lineRule="exact"/>
+        <w:rPr>
+          <w:sz w:val="24"/>
+          <w:szCs w:val="24"/>
+        </w:rPr>
+      </w:pPr>
+    </w:p>
+    <w:tbl>
+      <w:tblPr>
+        <w:tblStyle w:val="4-6"/>
+        <w:tblW w:w="0" w:type="auto"/>
+        <w:jc w:val="center"/>
+        <w:tblLook w:val="04A0" w:firstRow="1" w:lastRow="0" w:firstColumn="1" w:lastColumn="0" w:noHBand="0" w:noVBand="1"/>
+      </w:tblPr>
+      <w:tblGrid>
+        <w:gridCol w:w="1114"/>
+        <w:gridCol w:w="7075"/>
+      </w:tblGrid>
+      <w:tr>
+        <w:trPr>
+          <w:cnfStyle w:val="100000000000" w:firstRow="1" w:lastRow="0" w:firstColumn="0" w:lastColumn="0" w:oddVBand="0" w:evenVBand="0" w:oddHBand="0" w:evenHBand="0" w:firstRowFirstColumn="0" w:firstRowLastColumn="0" w:lastRowFirstColumn="0" w:lastRowLastColumn="0"/>
+          <w:trHeight w:val="334"/>
+          <w:jc w:val="center"/>
+        </w:trPr>
+        <w:tc>
+          <w:tcPr>
+            <w:cnfStyle w:val="001000000000" w:firstRow="0" w:lastRow="0" w:firstColumn="1" w:lastColumn="0" w:oddVBand="0" w:evenVBand="0" w:oddHBand="0" w:evenHBand="0" w:firstRowFirstColumn="0" w:firstRowLastColumn="0" w:lastRowFirstColumn="0" w:lastRowLastColumn="0"/>
+            <w:tcW w:w="1114" w:type="dxa"/>
+          </w:tcPr>
+          <w:p>
+            <w:pPr>
+              <w:spacing w:line="400" w:lineRule="exact"/>
+              <w:rPr>
+                <w:rFonts w:ascii="宋体" w:eastAsia="宋体" w:hAnsi="宋体"/>
+                <w:szCs w:val="21"/>
+              </w:rPr>
+            </w:pPr>
+            <w:r>
+              <w:rPr>
+                <w:rFonts w:ascii="宋体" w:eastAsia="宋体" w:hAnsi="宋体" w:hint="eastAsia"/>
+                <w:szCs w:val="21"/>
+              </w:rPr>
+              <w:t>接口名称</w:t>
+            </w:r>
+          </w:p>
+        </w:tc>
+        <w:tc>
+          <w:tcPr>
+            <w:tcW w:w="7075" w:type="dxa"/>
+          </w:tcPr>
+          <w:p>
+            <w:pPr>
+              <w:spacing w:line="400" w:lineRule="exact"/>
+              <w:cnfStyle w:val="100000000000" w:firstRow="1" w:lastRow="0" w:firstColumn="0" w:lastColumn="0" w:oddVBand="0" w:evenVBand="0" w:oddHBand="0" w:evenHBand="0" w:firstRowFirstColumn="0" w:firstRowLastColumn="0" w:lastRowFirstColumn="0" w:lastRowLastColumn="0"/>
+              <w:rPr>
+                <w:rFonts w:ascii="宋体" w:eastAsia="宋体" w:hAnsi="宋体"/>
+                <w:szCs w:val="21"/>
+              </w:rPr>
+            </w:pPr>
+            <w:r>
+              <w:rPr>
+                <w:rFonts w:ascii="宋体" w:eastAsia="宋体" w:hAnsi="宋体" w:hint="eastAsia"/>
+                <w:szCs w:val="21"/>
+              </w:rPr>
+              <w:t>查询</w:t>
+            </w:r>
+            <w:r>
+              <w:rPr>
+                <w:rFonts w:ascii="宋体" w:eastAsia="宋体" w:hAnsi="宋体" w:hint="eastAsia"/>
+                <w:szCs w:val="21"/>
+              </w:rPr>
+              <w:t>某章节的</w:t>
+            </w:r>
+            <w:r>
+              <w:rPr>
+                <w:rFonts w:ascii="宋体" w:eastAsia="宋体" w:hAnsi="宋体" w:hint="eastAsia"/>
+                <w:szCs w:val="21"/>
+              </w:rPr>
+              <w:t>所有</w:t>
+            </w:r>
+            <w:r>
+              <w:rPr>
+                <w:rFonts w:ascii="宋体" w:eastAsia="宋体" w:hAnsi="宋体" w:hint="eastAsia"/>
+                <w:szCs w:val="21"/>
+              </w:rPr>
+              <w:t>题目</w:t>
+            </w:r>
+          </w:p>
+        </w:tc>
+      </w:tr>
+      <w:tr>
+        <w:trPr>
+          <w:cnfStyle w:val="000000100000" w:firstRow="0" w:lastRow="0" w:firstColumn="0" w:lastColumn="0" w:oddVBand="0" w:evenVBand="0" w:oddHBand="1" w:evenHBand="0" w:firstRowFirstColumn="0" w:firstRowLastColumn="0" w:lastRowFirstColumn="0" w:lastRowLastColumn="0"/>
+          <w:trHeight w:val="341"/>
+          <w:jc w:val="center"/>
+        </w:trPr>
+        <w:tc>
+          <w:tcPr>
+            <w:cnfStyle w:val="001000000000" w:firstRow="0" w:lastRow="0" w:firstColumn="1" w:lastColumn="0" w:oddVBand="0" w:evenVBand="0" w:oddHBand="0" w:evenHBand="0" w:firstRowFirstColumn="0" w:firstRowLastColumn="0" w:lastRowFirstColumn="0" w:lastRowLastColumn="0"/>
+            <w:tcW w:w="1114" w:type="dxa"/>
+          </w:tcPr>
+          <w:p>
+            <w:pPr>
+              <w:spacing w:line="400" w:lineRule="exact"/>
+              <w:jc w:val="center"/>
+              <w:rPr>
+                <w:rFonts w:ascii="宋体" w:eastAsia="宋体" w:hAnsi="宋体"/>
+                <w:szCs w:val="21"/>
+              </w:rPr>
+            </w:pPr>
+            <w:r>
+              <w:rPr>
+                <w:rFonts w:ascii="宋体" w:eastAsia="宋体" w:hAnsi="宋体"/>
+                <w:szCs w:val="21"/>
+              </w:rPr>
+              <w:t>HOST</w:t>
+            </w:r>
+          </w:p>
+        </w:tc>
+        <w:tc>
+          <w:tcPr>
+            <w:tcW w:w="7075" w:type="dxa"/>
+          </w:tcPr>
+          <w:p>
+            <w:pPr>
+              <w:spacing w:line="400" w:lineRule="exact"/>
+              <w:cnfStyle w:val="000000100000" w:firstRow="0" w:lastRow="0" w:firstColumn="0" w:lastColumn="0" w:oddVBand="0" w:evenVBand="0" w:oddHBand="1" w:evenHBand="0" w:firstRowFirstColumn="0" w:firstRowLastColumn="0" w:lastRowFirstColumn="0" w:lastRowLastColumn="0"/>
+              <w:rPr>
+                <w:rFonts w:ascii="宋体" w:eastAsia="宋体" w:hAnsi="宋体"/>
+                <w:szCs w:val="21"/>
+              </w:rPr>
+            </w:pPr>
+            <w:r>
+              <w:rPr>
+                <w:rFonts w:ascii="宋体" w:eastAsia="宋体" w:hAnsi="宋体"/>
+                <w:szCs w:val="21"/>
+              </w:rPr>
+              <w:t>http://123.56.156.212/Interface</w:t>
+            </w:r>
+          </w:p>
+        </w:tc>
+      </w:tr>
+      <w:tr>
+        <w:trPr>
+          <w:trHeight w:val="334"/>
+          <w:jc w:val="center"/>
+        </w:trPr>
+        <w:tc>
+          <w:tcPr>
+            <w:cnfStyle w:val="001000000000" w:firstRow="0" w:lastRow="0" w:firstColumn="1" w:lastColumn="0" w:oddVBand="0" w:evenVBand="0" w:oddHBand="0" w:evenHBand="0" w:firstRowFirstColumn="0" w:firstRowLastColumn="0" w:lastRowFirstColumn="0" w:lastRowLastColumn="0"/>
+            <w:tcW w:w="1114" w:type="dxa"/>
+          </w:tcPr>
+          <w:p>
+            <w:pPr>
+              <w:spacing w:line="400" w:lineRule="exact"/>
+              <w:jc w:val="center"/>
+              <w:rPr>
+                <w:rFonts w:ascii="宋体" w:eastAsia="宋体" w:hAnsi="宋体"/>
+                <w:szCs w:val="21"/>
+              </w:rPr>
+            </w:pPr>
+            <w:r>
+              <w:rPr>
+                <w:rFonts w:ascii="宋体" w:eastAsia="宋体" w:hAnsi="宋体" w:hint="eastAsia"/>
+                <w:szCs w:val="21"/>
+              </w:rPr>
+              <w:t>请求地址</w:t>
+            </w:r>
+          </w:p>
+        </w:tc>
+        <w:tc>
+          <w:tcPr>
+            <w:tcW w:w="7075" w:type="dxa"/>
+          </w:tcPr>
+          <w:p>
+            <w:pPr>
+              <w:spacing w:line="400" w:lineRule="exact"/>
+              <w:cnfStyle w:val="000000000000" w:firstRow="0" w:lastRow="0" w:firstColumn="0" w:lastColumn="0" w:oddVBand="0" w:evenVBand="0" w:oddHBand="0" w:evenHBand="0" w:firstRowFirstColumn="0" w:firstRowLastColumn="0" w:lastRowFirstColumn="0" w:lastRowLastColumn="0"/>
+              <w:rPr>
+                <w:sz w:val="24"/>
+                <w:szCs w:val="24"/>
+              </w:rPr>
+            </w:pPr>
+            <w:r>
+              <w:rPr>
+                <w:rFonts w:ascii="宋体" w:eastAsia="宋体" w:hAnsi="宋体"/>
+                <w:szCs w:val="21"/>
+              </w:rPr>
+              <w:t>/chapter/examination</w:t>
+            </w:r>
+          </w:p>
+        </w:tc>
+      </w:tr>
+      <w:tr>
+        <w:trPr>
+          <w:cnfStyle w:val="000000100000" w:firstRow="0" w:lastRow="0" w:firstColumn="0" w:lastColumn="0" w:oddVBand="0" w:evenVBand="0" w:oddHBand="1" w:evenHBand="0" w:firstRowFirstColumn="0" w:firstRowLastColumn="0" w:lastRowFirstColumn="0" w:lastRowLastColumn="0"/>
+          <w:trHeight w:val="341"/>
+          <w:jc w:val="center"/>
+        </w:trPr>
+        <w:tc>
+          <w:tcPr>
+            <w:cnfStyle w:val="001000000000" w:firstRow="0" w:lastRow="0" w:firstColumn="1" w:lastColumn="0" w:oddVBand="0" w:evenVBand="0" w:oddHBand="0" w:evenHBand="0" w:firstRowFirstColumn="0" w:firstRowLastColumn="0" w:lastRowFirstColumn="0" w:lastRowLastColumn="0"/>
+            <w:tcW w:w="1114" w:type="dxa"/>
+          </w:tcPr>
+          <w:p>
+            <w:pPr>
+              <w:spacing w:line="400" w:lineRule="exact"/>
+              <w:jc w:val="center"/>
+              <w:rPr>
+                <w:sz w:val="24"/>
+                <w:szCs w:val="24"/>
+              </w:rPr>
+            </w:pPr>
+            <w:r>
+              <w:rPr>
+                <w:rFonts w:ascii="宋体" w:eastAsia="宋体" w:hAnsi="宋体" w:hint="eastAsia"/>
+                <w:szCs w:val="21"/>
+              </w:rPr>
+              <w:t>返回格式</w:t>
+            </w:r>
+          </w:p>
+        </w:tc>
+        <w:tc>
+          <w:tcPr>
+            <w:tcW w:w="7075" w:type="dxa"/>
+          </w:tcPr>
+          <w:p>
+            <w:pPr>
+              <w:spacing w:line="400" w:lineRule="exact"/>
+              <w:cnfStyle w:val="000000100000" w:firstRow="0" w:lastRow="0" w:firstColumn="0" w:lastColumn="0" w:oddVBand="0" w:evenVBand="0" w:oddHBand="1" w:evenHBand="0" w:firstRowFirstColumn="0" w:firstRowLastColumn="0" w:lastRowFirstColumn="0" w:lastRowLastColumn="0"/>
+              <w:rPr>
+                <w:sz w:val="24"/>
+                <w:szCs w:val="24"/>
+              </w:rPr>
+            </w:pPr>
+            <w:r>
+              <w:rPr>
+                <w:rFonts w:ascii="宋体" w:eastAsia="宋体" w:hAnsi="宋体" w:hint="eastAsia"/>
+                <w:szCs w:val="21"/>
+              </w:rPr>
+              <w:t>j</w:t>
+            </w:r>
+            <w:r>
+              <w:rPr>
+                <w:rFonts w:ascii="宋体" w:eastAsia="宋体" w:hAnsi="宋体"/>
+                <w:szCs w:val="21"/>
+              </w:rPr>
+              <w:t>son</w:t>
+            </w:r>
+          </w:p>
+        </w:tc>
+      </w:tr>
+      <w:tr>
+        <w:trPr>
+          <w:trHeight w:val="334"/>
+          <w:jc w:val="center"/>
+        </w:trPr>
+        <w:tc>
+          <w:tcPr>
+            <w:cnfStyle w:val="001000000000" w:firstRow="0" w:lastRow="0" w:firstColumn="1" w:lastColumn="0" w:oddVBand="0" w:evenVBand="0" w:oddHBand="0" w:evenHBand="0" w:firstRowFirstColumn="0" w:firstRowLastColumn="0" w:lastRowFirstColumn="0" w:lastRowLastColumn="0"/>
+            <w:tcW w:w="1114" w:type="dxa"/>
+          </w:tcPr>
+          <w:p>
+            <w:pPr>
+              <w:spacing w:line="400" w:lineRule="exact"/>
+              <w:jc w:val="center"/>
+              <w:rPr>
+                <w:sz w:val="24"/>
+                <w:szCs w:val="24"/>
+              </w:rPr>
+            </w:pPr>
+            <w:r>
+              <w:rPr>
+                <w:rFonts w:ascii="宋体" w:eastAsia="宋体" w:hAnsi="宋体" w:hint="eastAsia"/>
+                <w:szCs w:val="21"/>
+              </w:rPr>
+              <w:t>请求方法</w:t>
+            </w:r>
+          </w:p>
+        </w:tc>
+        <w:tc>
+          <w:tcPr>
+            <w:tcW w:w="7075" w:type="dxa"/>
+          </w:tcPr>
+          <w:p>
+            <w:pPr>
+              <w:spacing w:line="400" w:lineRule="exact"/>
+              <w:cnfStyle w:val="000000000000" w:firstRow="0" w:lastRow="0" w:firstColumn="0" w:lastColumn="0" w:oddVBand="0" w:evenVBand="0" w:oddHBand="0" w:evenHBand="0" w:firstRowFirstColumn="0" w:firstRowLastColumn="0" w:lastRowFirstColumn="0" w:lastRowLastColumn="0"/>
+              <w:rPr>
+                <w:sz w:val="24"/>
+                <w:szCs w:val="24"/>
+              </w:rPr>
+            </w:pPr>
+            <w:r>
+              <w:rPr>
+                <w:rFonts w:ascii="宋体" w:eastAsia="宋体" w:hAnsi="宋体" w:hint="eastAsia"/>
+                <w:szCs w:val="21"/>
+              </w:rPr>
+              <w:t>p</w:t>
+            </w:r>
+            <w:r>
+              <w:rPr>
+                <w:rFonts w:ascii="宋体" w:eastAsia="宋体" w:hAnsi="宋体"/>
+                <w:szCs w:val="21"/>
+              </w:rPr>
+              <w:t>ost</w:t>
+            </w:r>
+          </w:p>
+        </w:tc>
+      </w:tr>
+      <w:tr>
+        <w:trPr>
+          <w:cnfStyle w:val="000000100000" w:firstRow="0" w:lastRow="0" w:firstColumn="0" w:lastColumn="0" w:oddVBand="0" w:evenVBand="0" w:oddHBand="1" w:evenHBand="0" w:firstRowFirstColumn="0" w:firstRowLastColumn="0" w:lastRowFirstColumn="0" w:lastRowLastColumn="0"/>
+          <w:trHeight w:val="416"/>
+          <w:jc w:val="center"/>
+        </w:trPr>
+        <w:tc>
+          <w:tcPr>
+            <w:cnfStyle w:val="001000000000" w:firstRow="0" w:lastRow="0" w:firstColumn="1" w:lastColumn="0" w:oddVBand="0" w:evenVBand="0" w:oddHBand="0" w:evenHBand="0" w:firstRowFirstColumn="0" w:firstRowLastColumn="0" w:lastRowFirstColumn="0" w:lastRowLastColumn="0"/>
+            <w:tcW w:w="1114" w:type="dxa"/>
+          </w:tcPr>
+          <w:p>
+            <w:pPr>
+              <w:spacing w:line="400" w:lineRule="exact"/>
+              <w:jc w:val="center"/>
+              <w:rPr>
+                <w:sz w:val="24"/>
+                <w:szCs w:val="24"/>
+              </w:rPr>
+            </w:pPr>
+            <w:r>
+              <w:rPr>
+                <w:rFonts w:ascii="宋体" w:eastAsia="宋体" w:hAnsi="宋体" w:hint="eastAsia"/>
+                <w:szCs w:val="21"/>
+              </w:rPr>
+              <w:t>请求参数</w:t>
+            </w:r>
+          </w:p>
+        </w:tc>
+        <w:tc>
+          <w:tcPr>
+            <w:tcW w:w="7075" w:type="dxa"/>
+          </w:tcPr>
+          <w:p>
+            <w:pPr>
+              <w:spacing w:line="400" w:lineRule="exact"/>
+              <w:cnfStyle w:val="000000100000" w:firstRow="0" w:lastRow="0" w:firstColumn="0" w:lastColumn="0" w:oddVBand="0" w:evenVBand="0" w:oddHBand="1" w:evenHBand="0" w:firstRowFirstColumn="0" w:firstRowLastColumn="0" w:lastRowFirstColumn="0" w:lastRowLastColumn="0"/>
+              <w:rPr>
+                <w:sz w:val="24"/>
+                <w:szCs w:val="24"/>
+              </w:rPr>
+            </w:pPr>
+            <w:r>
+              <w:rPr>
+                <w:rFonts w:ascii="宋体" w:eastAsia="宋体" w:hAnsi="宋体"/>
+                <w:szCs w:val="21"/>
+              </w:rPr>
+              <w:t>chapterid</w:t>
+            </w:r>
+            <w:r>
+              <w:rPr>
+                <w:rFonts w:ascii="宋体" w:eastAsia="宋体" w:hAnsi="宋体"/>
+                <w:szCs w:val="21"/>
+              </w:rPr>
+              <w:t xml:space="preserve">   </w:t>
+            </w:r>
+            <w:r>
+              <w:rPr>
+                <w:rFonts w:ascii="宋体" w:eastAsia="宋体" w:hAnsi="宋体" w:hint="eastAsia"/>
+                <w:szCs w:val="21"/>
+              </w:rPr>
+              <w:t>章节编</w:t>
+            </w:r>
+            <w:r>
+              <w:rPr>
+                <w:rFonts w:ascii="宋体" w:eastAsia="宋体" w:hAnsi="宋体" w:hint="eastAsia"/>
+                <w:szCs w:val="21"/>
+              </w:rPr>
+              <w:t>号</w:t>
+            </w:r>
+          </w:p>
+        </w:tc>
+      </w:tr>
+      <w:tr>
+        <w:trPr>
+          <w:trHeight w:val="334"/>
+          <w:jc w:val="center"/>
+        </w:trPr>
+        <w:tc>
+          <w:tcPr>
+            <w:cnfStyle w:val="001000000000" w:firstRow="0" w:lastRow="0" w:firstColumn="1" w:lastColumn="0" w:oddVBand="0" w:evenVBand="0" w:oddHBand="0" w:evenHBand="0" w:firstRowFirstColumn="0" w:firstRowLastColumn="0" w:lastRowFirstColumn="0" w:lastRowLastColumn="0"/>
+            <w:tcW w:w="1114" w:type="dxa"/>
+          </w:tcPr>
+          <w:p>
+            <w:pPr>
+              <w:spacing w:line="400" w:lineRule="exact"/>
+              <w:jc w:val="center"/>
+              <w:rPr>
+                <w:sz w:val="24"/>
+                <w:szCs w:val="24"/>
+              </w:rPr>
+            </w:pPr>
+            <w:r>
+              <w:rPr>
+                <w:rFonts w:ascii="宋体" w:eastAsia="宋体" w:hAnsi="宋体" w:hint="eastAsia"/>
+                <w:szCs w:val="21"/>
+              </w:rPr>
+              <w:t>请求示例</w:t>
+            </w:r>
+          </w:p>
+        </w:tc>
+        <w:tc>
+          <w:tcPr>
+            <w:tcW w:w="7075" w:type="dxa"/>
+          </w:tcPr>
+          <w:p>
+            <w:pPr>
+              <w:spacing w:line="400" w:lineRule="exact"/>
+              <w:cnfStyle w:val="000000000000" w:firstRow="0" w:lastRow="0" w:firstColumn="0" w:lastColumn="0" w:oddVBand="0" w:evenVBand="0" w:oddHBand="0" w:evenHBand="0" w:firstRowFirstColumn="0" w:firstRowLastColumn="0" w:lastRowFirstColumn="0" w:lastRowLastColumn="0"/>
+              <w:rPr>
+                <w:sz w:val="24"/>
+                <w:szCs w:val="24"/>
+              </w:rPr>
+            </w:pPr>
+            <w:r>
+              <w:rPr>
+                <w:rFonts w:ascii="宋体" w:eastAsia="宋体" w:hAnsi="宋体"/>
+                <w:szCs w:val="21"/>
+              </w:rPr>
+              <w:t>/chapter/examination?chapterid=1</w:t>
+            </w:r>
+          </w:p>
+        </w:tc>
+      </w:tr>
+      <w:tr>
+        <w:trPr>
+          <w:cnfStyle w:val="000000100000" w:firstRow="0" w:lastRow="0" w:firstColumn="0" w:lastColumn="0" w:oddVBand="0" w:evenVBand="0" w:oddHBand="1" w:evenHBand="0" w:firstRowFirstColumn="0" w:firstRowLastColumn="0" w:lastRowFirstColumn="0" w:lastRowLastColumn="0"/>
+          <w:trHeight w:val="1703"/>
+          <w:jc w:val="center"/>
+        </w:trPr>
+        <w:tc>
+          <w:tcPr>
+            <w:cnfStyle w:val="001000000000" w:firstRow="0" w:lastRow="0" w:firstColumn="1" w:lastColumn="0" w:oddVBand="0" w:evenVBand="0" w:oddHBand="0" w:evenHBand="0" w:firstRowFirstColumn="0" w:firstRowLastColumn="0" w:lastRowFirstColumn="0" w:lastRowLastColumn="0"/>
+            <w:tcW w:w="1114" w:type="dxa"/>
+          </w:tcPr>
+          <w:p>
+            <w:pPr>
+              <w:spacing w:line="400" w:lineRule="exact"/>
+              <w:jc w:val="center"/>
+              <w:rPr>
+                <w:sz w:val="24"/>
+                <w:szCs w:val="24"/>
+              </w:rPr>
+            </w:pPr>
+            <w:r>
+              <w:rPr>
+                <w:rFonts w:ascii="宋体" w:eastAsia="宋体" w:hAnsi="宋体" w:hint="eastAsia"/>
+                <w:szCs w:val="21"/>
+              </w:rPr>
+              <w:t>成功示例</w:t>
+            </w:r>
+          </w:p>
+        </w:tc>
+        <w:tc>
+          <w:tcPr>
+            <w:tcW w:w="7075" w:type="dxa"/>
+          </w:tcPr>
+          <w:p>
+            <w:pPr>
+              <w:spacing w:line="400" w:lineRule="exact"/>
+              <w:cnfStyle w:val="000000100000" w:firstRow="0" w:lastRow="0" w:firstColumn="0" w:lastColumn="0" w:oddVBand="0" w:evenVBand="0" w:oddHBand="1" w:evenHBand="0" w:firstRowFirstColumn="0" w:firstRowLastColumn="0" w:lastRowFirstColumn="0" w:lastRowLastColumn="0"/>
+              <w:rPr>
+                <w:rFonts w:ascii="宋体" w:eastAsia="宋体" w:hAnsi="宋体"/>
+                <w:szCs w:val="21"/>
+              </w:rPr>
+            </w:pPr>
+            <w:r>
+              <w:rPr>
+                <w:rFonts w:ascii="宋体" w:eastAsia="宋体" w:hAnsi="宋体"/>
+                <w:szCs w:val="21"/>
+              </w:rPr>
+              <w:t>{</w:t>
+            </w:r>
+          </w:p>
+          <w:p>
+            <w:pPr>
+              <w:spacing w:line="400" w:lineRule="exact"/>
+              <w:cnfStyle w:val="000000100000" w:firstRow="0" w:lastRow="0" w:firstColumn="0" w:lastColumn="0" w:oddVBand="0" w:evenVBand="0" w:oddHBand="1" w:evenHBand="0" w:firstRowFirstColumn="0" w:firstRowLastColumn="0" w:lastRowFirstColumn="0" w:lastRowLastColumn="0"/>
+              <w:rPr>
+                <w:rFonts w:ascii="宋体" w:eastAsia="宋体" w:hAnsi="宋体"/>
+                <w:szCs w:val="21"/>
+              </w:rPr>
+            </w:pPr>
+            <w:r>
+              <w:rPr>
+                <w:rFonts w:ascii="宋体" w:eastAsia="宋体" w:hAnsi="宋体"/>
+                <w:szCs w:val="21"/>
+              </w:rPr>
+              <w:t xml:space="preserve">  "code" : 200,</w:t>
+            </w:r>
+          </w:p>
+          <w:p>
+            <w:pPr>
+              <w:spacing w:line="400" w:lineRule="exact"/>
+              <w:cnfStyle w:val="000000100000" w:firstRow="0" w:lastRow="0" w:firstColumn="0" w:lastColumn="0" w:oddVBand="0" w:evenVBand="0" w:oddHBand="1" w:evenHBand="0" w:firstRowFirstColumn="0" w:firstRowLastColumn="0" w:lastRowFirstColumn="0" w:lastRowLastColumn="0"/>
+              <w:rPr>
+                <w:rFonts w:ascii="宋体" w:eastAsia="宋体" w:hAnsi="宋体"/>
+                <w:szCs w:val="21"/>
+              </w:rPr>
+            </w:pPr>
+            <w:r>
+              <w:rPr>
+                <w:rFonts w:ascii="宋体" w:eastAsia="宋体" w:hAnsi="宋体"/>
+                <w:szCs w:val="21"/>
+              </w:rPr>
+              <w:t xml:space="preserve">  "message" : "查询成功",</w:t>
+            </w:r>
+          </w:p>
+          <w:p>
+            <w:pPr>
+              <w:spacing w:line="400" w:lineRule="exact"/>
+              <w:cnfStyle w:val="000000100000" w:firstRow="0" w:lastRow="0" w:firstColumn="0" w:lastColumn="0" w:oddVBand="0" w:evenVBand="0" w:oddHBand="1" w:evenHBand="0" w:firstRowFirstColumn="0" w:firstRowLastColumn="0" w:lastRowFirstColumn="0" w:lastRowLastColumn="0"/>
+              <w:rPr>
+                <w:rFonts w:ascii="宋体" w:eastAsia="宋体" w:hAnsi="宋体"/>
+                <w:szCs w:val="21"/>
+              </w:rPr>
+            </w:pPr>
+            <w:r>
+              <w:rPr>
+                <w:rFonts w:ascii="宋体" w:eastAsia="宋体" w:hAnsi="宋体"/>
+                <w:szCs w:val="21"/>
+              </w:rPr>
+              <w:t xml:space="preserve">  "data" : [ {</w:t>
+            </w:r>
+          </w:p>
+          <w:p>
+            <w:pPr>
+              <w:spacing w:line="400" w:lineRule="exact"/>
+              <w:cnfStyle w:val="000000100000" w:firstRow="0" w:lastRow="0" w:firstColumn="0" w:lastColumn="0" w:oddVBand="0" w:evenVBand="0" w:oddHBand="1" w:evenHBand="0" w:firstRowFirstColumn="0" w:firstRowLastColumn="0" w:lastRowFirstColumn="0" w:lastRowLastColumn="0"/>
+              <w:rPr>
+                <w:rFonts w:ascii="宋体" w:eastAsia="宋体" w:hAnsi="宋体"/>
+                <w:szCs w:val="21"/>
+              </w:rPr>
+            </w:pPr>
+            <w:r>
+              <w:rPr>
+                <w:rFonts w:ascii="宋体" w:eastAsia="宋体" w:hAnsi="宋体"/>
+                <w:szCs w:val="21"/>
+              </w:rPr>
+              <w:t xml:space="preserve">    "pid" : 1,</w:t>
+            </w:r>
+          </w:p>
+          <w:p>
+            <w:pPr>
+              <w:spacing w:line="400" w:lineRule="exact"/>
+              <w:cnfStyle w:val="000000100000" w:firstRow="0" w:lastRow="0" w:firstColumn="0" w:lastColumn="0" w:oddVBand="0" w:evenVBand="0" w:oddHBand="1" w:evenHBand="0" w:firstRowFirstColumn="0" w:firstRowLastColumn="0" w:lastRowFirstColumn="0" w:lastRowLastColumn="0"/>
+              <w:rPr>
+                <w:rFonts w:ascii="宋体" w:eastAsia="宋体" w:hAnsi="宋体"/>
+                <w:szCs w:val="21"/>
+              </w:rPr>
+            </w:pPr>
+            <w:r>
+              <w:rPr>
+                <w:rFonts w:ascii="宋体" w:eastAsia="宋体" w:hAnsi="宋体"/>
+                <w:szCs w:val="21"/>
+              </w:rPr>
+              <w:t xml:space="preserve">    "chapterid" : 1,</w:t>
+            </w:r>
+          </w:p>
+          <w:p>
+            <w:pPr>
+              <w:spacing w:line="400" w:lineRule="exact"/>
+              <w:cnfStyle w:val="000000100000" w:firstRow="0" w:lastRow="0" w:firstColumn="0" w:lastColumn="0" w:oddVBand="0" w:evenVBand="0" w:oddHBand="1" w:evenHBand="0" w:firstRowFirstColumn="0" w:firstRowLastColumn="0" w:lastRowFirstColumn="0" w:lastRowLastColumn="0"/>
+              <w:rPr>
+                <w:rFonts w:ascii="宋体" w:eastAsia="宋体" w:hAnsi="宋体"/>
+                <w:szCs w:val="21"/>
+              </w:rPr>
+            </w:pPr>
+            <w:r>
+              <w:rPr>
+                <w:rFonts w:ascii="宋体" w:eastAsia="宋体" w:hAnsi="宋体"/>
+                <w:szCs w:val="21"/>
+              </w:rPr>
+              <w:t xml:space="preserve">    "ptype" : 1,</w:t>
+            </w:r>
+          </w:p>
+          <w:p>
+            <w:pPr>
+              <w:spacing w:line="400" w:lineRule="exact"/>
+              <w:cnfStyle w:val="000000100000" w:firstRow="0" w:lastRow="0" w:firstColumn="0" w:lastColumn="0" w:oddVBand="0" w:evenVBand="0" w:oddHBand="1" w:evenHBand="0" w:firstRowFirstColumn="0" w:firstRowLastColumn="0" w:lastRowFirstColumn="0" w:lastRowLastColumn="0"/>
+              <w:rPr>
+                <w:rFonts w:ascii="宋体" w:eastAsia="宋体" w:hAnsi="宋体"/>
+                <w:szCs w:val="21"/>
+              </w:rPr>
+            </w:pPr>
+            <w:r>
+              <w:rPr>
+                <w:rFonts w:ascii="宋体" w:eastAsia="宋体" w:hAnsi="宋体"/>
+                <w:szCs w:val="21"/>
+              </w:rPr>
+              <w:t xml:space="preserve">    "problem" : "以下关于线性分类器说法不正确的（    ）$A:线性分类器的一种直观的最优决策边界为最大间隔边界$B:线性可分的情形下，线性分类器的决策边界可以是多样的$C:线性分类器打分越高的样例越离决策边</w:t>
+            </w:r>
+            <w:r>
+              <w:rPr>
+                <w:rFonts w:ascii="宋体" w:eastAsia="宋体" w:hAnsi="宋体"/>
+                <w:szCs w:val="21"/>
+              </w:rPr>
+              <w:lastRenderedPageBreak/>
+              <w:t>界越近，具有更高的分类置信度$D:训练好的SVM模型直接给出样例的列别标签",</w:t>
+            </w:r>
+          </w:p>
+          <w:p>
+            <w:pPr>
+              <w:spacing w:line="400" w:lineRule="exact"/>
+              <w:cnfStyle w:val="000000100000" w:firstRow="0" w:lastRow="0" w:firstColumn="0" w:lastColumn="0" w:oddVBand="0" w:evenVBand="0" w:oddHBand="1" w:evenHBand="0" w:firstRowFirstColumn="0" w:firstRowLastColumn="0" w:lastRowFirstColumn="0" w:lastRowLastColumn="0"/>
+              <w:rPr>
+                <w:rFonts w:ascii="宋体" w:eastAsia="宋体" w:hAnsi="宋体"/>
+                <w:szCs w:val="21"/>
+              </w:rPr>
+            </w:pPr>
+            <w:r>
+              <w:rPr>
+                <w:rFonts w:ascii="宋体" w:eastAsia="宋体" w:hAnsi="宋体"/>
+                <w:szCs w:val="21"/>
+              </w:rPr>
+              <w:t xml:space="preserve">    "panswer" : "C"</w:t>
+            </w:r>
+          </w:p>
+          <w:p>
+            <w:pPr>
+              <w:spacing w:line="400" w:lineRule="exact"/>
+              <w:cnfStyle w:val="000000100000" w:firstRow="0" w:lastRow="0" w:firstColumn="0" w:lastColumn="0" w:oddVBand="0" w:evenVBand="0" w:oddHBand="1" w:evenHBand="0" w:firstRowFirstColumn="0" w:firstRowLastColumn="0" w:lastRowFirstColumn="0" w:lastRowLastColumn="0"/>
+              <w:rPr>
+                <w:rFonts w:ascii="宋体" w:eastAsia="宋体" w:hAnsi="宋体"/>
+                <w:szCs w:val="21"/>
+              </w:rPr>
+            </w:pPr>
+            <w:r>
+              <w:rPr>
+                <w:rFonts w:ascii="宋体" w:eastAsia="宋体" w:hAnsi="宋体"/>
+                <w:szCs w:val="21"/>
+              </w:rPr>
+              <w:t xml:space="preserve">  }, {</w:t>
+            </w:r>
+          </w:p>
+          <w:p>
+            <w:pPr>
+              <w:spacing w:line="400" w:lineRule="exact"/>
+              <w:cnfStyle w:val="000000100000" w:firstRow="0" w:lastRow="0" w:firstColumn="0" w:lastColumn="0" w:oddVBand="0" w:evenVBand="0" w:oddHBand="1" w:evenHBand="0" w:firstRowFirstColumn="0" w:firstRowLastColumn="0" w:lastRowFirstColumn="0" w:lastRowLastColumn="0"/>
+              <w:rPr>
+                <w:rFonts w:ascii="宋体" w:eastAsia="宋体" w:hAnsi="宋体"/>
+                <w:szCs w:val="21"/>
+              </w:rPr>
+            </w:pPr>
+            <w:r>
+              <w:rPr>
+                <w:rFonts w:ascii="宋体" w:eastAsia="宋体" w:hAnsi="宋体"/>
+                <w:szCs w:val="21"/>
+              </w:rPr>
+              <w:t xml:space="preserve">    "pid" : 2,</w:t>
+            </w:r>
+          </w:p>
+          <w:p>
+            <w:pPr>
+              <w:spacing w:line="400" w:lineRule="exact"/>
+              <w:cnfStyle w:val="000000100000" w:firstRow="0" w:lastRow="0" w:firstColumn="0" w:lastColumn="0" w:oddVBand="0" w:evenVBand="0" w:oddHBand="1" w:evenHBand="0" w:firstRowFirstColumn="0" w:firstRowLastColumn="0" w:lastRowFirstColumn="0" w:lastRowLastColumn="0"/>
+              <w:rPr>
+                <w:rFonts w:ascii="宋体" w:eastAsia="宋体" w:hAnsi="宋体"/>
+                <w:szCs w:val="21"/>
+              </w:rPr>
+            </w:pPr>
+            <w:r>
+              <w:rPr>
+                <w:rFonts w:ascii="宋体" w:eastAsia="宋体" w:hAnsi="宋体"/>
+                <w:szCs w:val="21"/>
+              </w:rPr>
+              <w:t xml:space="preserve">    "chapterid" : 1,</w:t>
+            </w:r>
+          </w:p>
+          <w:p>
+            <w:pPr>
+              <w:spacing w:line="400" w:lineRule="exact"/>
+              <w:cnfStyle w:val="000000100000" w:firstRow="0" w:lastRow="0" w:firstColumn="0" w:lastColumn="0" w:oddVBand="0" w:evenVBand="0" w:oddHBand="1" w:evenHBand="0" w:firstRowFirstColumn="0" w:firstRowLastColumn="0" w:lastRowFirstColumn="0" w:lastRowLastColumn="0"/>
+              <w:rPr>
+                <w:rFonts w:ascii="宋体" w:eastAsia="宋体" w:hAnsi="宋体"/>
+                <w:szCs w:val="21"/>
+              </w:rPr>
+            </w:pPr>
+            <w:r>
+              <w:rPr>
+                <w:rFonts w:ascii="宋体" w:eastAsia="宋体" w:hAnsi="宋体"/>
+                <w:szCs w:val="21"/>
+              </w:rPr>
+              <w:t xml:space="preserve">    "ptype" : 1,</w:t>
+            </w:r>
+          </w:p>
+          <w:p>
+            <w:pPr>
+              <w:spacing w:line="400" w:lineRule="exact"/>
+              <w:cnfStyle w:val="000000100000" w:firstRow="0" w:lastRow="0" w:firstColumn="0" w:lastColumn="0" w:oddVBand="0" w:evenVBand="0" w:oddHBand="1" w:evenHBand="0" w:firstRowFirstColumn="0" w:firstRowLastColumn="0" w:lastRowFirstColumn="0" w:lastRowLastColumn="0"/>
+              <w:rPr>
+                <w:rFonts w:ascii="宋体" w:eastAsia="宋体" w:hAnsi="宋体"/>
+                <w:szCs w:val="21"/>
+              </w:rPr>
+            </w:pPr>
+            <w:r>
+              <w:rPr>
+                <w:rFonts w:ascii="宋体" w:eastAsia="宋体" w:hAnsi="宋体"/>
+                <w:szCs w:val="21"/>
+              </w:rPr>
+              <w:t xml:space="preserve">    "problem" : "以下关于边界函数的说法不正确的是（    ）$A:几何间隔固定了函数间隔的|ω|=1$B:函数间隔的数值越大，分类结果的确信度越大$C:分割超平面不会随（ω，b）的幅值改变而改变，但是函数间隔却会随之改变$D:几何间隔就是点到平面的距离",</w:t>
+            </w:r>
+          </w:p>
+          <w:p>
+            <w:pPr>
+              <w:spacing w:line="400" w:lineRule="exact"/>
+              <w:cnfStyle w:val="000000100000" w:firstRow="0" w:lastRow="0" w:firstColumn="0" w:lastColumn="0" w:oddVBand="0" w:evenVBand="0" w:oddHBand="1" w:evenHBand="0" w:firstRowFirstColumn="0" w:firstRowLastColumn="0" w:lastRowFirstColumn="0" w:lastRowLastColumn="0"/>
+              <w:rPr>
+                <w:rFonts w:ascii="宋体" w:eastAsia="宋体" w:hAnsi="宋体"/>
+                <w:szCs w:val="21"/>
+              </w:rPr>
+            </w:pPr>
+            <w:r>
+              <w:rPr>
+                <w:rFonts w:ascii="宋体" w:eastAsia="宋体" w:hAnsi="宋体"/>
+                <w:szCs w:val="21"/>
+              </w:rPr>
+              <w:t xml:space="preserve">    "panswer" : "B"</w:t>
+            </w:r>
+          </w:p>
+          <w:p>
+            <w:pPr>
+              <w:spacing w:line="400" w:lineRule="exact"/>
+              <w:cnfStyle w:val="000000100000" w:firstRow="0" w:lastRow="0" w:firstColumn="0" w:lastColumn="0" w:oddVBand="0" w:evenVBand="0" w:oddHBand="1" w:evenHBand="0" w:firstRowFirstColumn="0" w:firstRowLastColumn="0" w:lastRowFirstColumn="0" w:lastRowLastColumn="0"/>
+              <w:rPr>
+                <w:rFonts w:ascii="宋体" w:eastAsia="宋体" w:hAnsi="宋体"/>
+                <w:szCs w:val="21"/>
+              </w:rPr>
+            </w:pPr>
+            <w:r>
+              <w:rPr>
+                <w:rFonts w:ascii="宋体" w:eastAsia="宋体" w:hAnsi="宋体"/>
+                <w:szCs w:val="21"/>
+              </w:rPr>
+              <w:t xml:space="preserve">  }, {</w:t>
+            </w:r>
+          </w:p>
+          <w:p>
+            <w:pPr>
+              <w:spacing w:line="400" w:lineRule="exact"/>
+              <w:cnfStyle w:val="000000100000" w:firstRow="0" w:lastRow="0" w:firstColumn="0" w:lastColumn="0" w:oddVBand="0" w:evenVBand="0" w:oddHBand="1" w:evenHBand="0" w:firstRowFirstColumn="0" w:firstRowLastColumn="0" w:lastRowFirstColumn="0" w:lastRowLastColumn="0"/>
+              <w:rPr>
+                <w:rFonts w:ascii="宋体" w:eastAsia="宋体" w:hAnsi="宋体"/>
+                <w:szCs w:val="21"/>
+              </w:rPr>
+            </w:pPr>
+            <w:r>
+              <w:rPr>
+                <w:rFonts w:ascii="宋体" w:eastAsia="宋体" w:hAnsi="宋体"/>
+                <w:szCs w:val="21"/>
+              </w:rPr>
+              <w:t xml:space="preserve">    "pid" : 3,</w:t>
+            </w:r>
+          </w:p>
+          <w:p>
+            <w:pPr>
+              <w:spacing w:line="400" w:lineRule="exact"/>
+              <w:cnfStyle w:val="000000100000" w:firstRow="0" w:lastRow="0" w:firstColumn="0" w:lastColumn="0" w:oddVBand="0" w:evenVBand="0" w:oddHBand="1" w:evenHBand="0" w:firstRowFirstColumn="0" w:firstRowLastColumn="0" w:lastRowFirstColumn="0" w:lastRowLastColumn="0"/>
+              <w:rPr>
+                <w:rFonts w:ascii="宋体" w:eastAsia="宋体" w:hAnsi="宋体"/>
+                <w:szCs w:val="21"/>
+              </w:rPr>
+            </w:pPr>
+            <w:r>
+              <w:rPr>
+                <w:rFonts w:ascii="宋体" w:eastAsia="宋体" w:hAnsi="宋体"/>
+                <w:szCs w:val="21"/>
+              </w:rPr>
+              <w:t xml:space="preserve">    "chapterid" : 1,</w:t>
+            </w:r>
+          </w:p>
+          <w:p>
+            <w:pPr>
+              <w:spacing w:line="400" w:lineRule="exact"/>
+              <w:cnfStyle w:val="000000100000" w:firstRow="0" w:lastRow="0" w:firstColumn="0" w:lastColumn="0" w:oddVBand="0" w:evenVBand="0" w:oddHBand="1" w:evenHBand="0" w:firstRowFirstColumn="0" w:firstRowLastColumn="0" w:lastRowFirstColumn="0" w:lastRowLastColumn="0"/>
+              <w:rPr>
+                <w:rFonts w:ascii="宋体" w:eastAsia="宋体" w:hAnsi="宋体"/>
+                <w:szCs w:val="21"/>
+              </w:rPr>
+            </w:pPr>
+            <w:r>
+              <w:rPr>
+                <w:rFonts w:ascii="宋体" w:eastAsia="宋体" w:hAnsi="宋体"/>
+                <w:szCs w:val="21"/>
+              </w:rPr>
+              <w:t xml:space="preserve">    "ptype" : 1,</w:t>
+            </w:r>
+          </w:p>
+          <w:p>
+            <w:pPr>
+              <w:spacing w:line="400" w:lineRule="exact"/>
+              <w:cnfStyle w:val="000000100000" w:firstRow="0" w:lastRow="0" w:firstColumn="0" w:lastColumn="0" w:oddVBand="0" w:evenVBand="0" w:oddHBand="1" w:evenHBand="0" w:firstRowFirstColumn="0" w:firstRowLastColumn="0" w:lastRowFirstColumn="0" w:lastRowLastColumn="0"/>
+              <w:rPr>
+                <w:rFonts w:ascii="宋体" w:eastAsia="宋体" w:hAnsi="宋体"/>
+                <w:szCs w:val="21"/>
+              </w:rPr>
+            </w:pPr>
+            <w:r>
+              <w:rPr>
+                <w:rFonts w:ascii="宋体" w:eastAsia="宋体" w:hAnsi="宋体"/>
+                <w:szCs w:val="21"/>
+              </w:rPr>
+              <w:t xml:space="preserve">    "problem" : "在树模型中，模型的预测结果分布在哪一类节点上（    ）$A:中间节点$B:叶子节点",</w:t>
+            </w:r>
+          </w:p>
+          <w:p>
+            <w:pPr>
+              <w:spacing w:line="400" w:lineRule="exact"/>
+              <w:cnfStyle w:val="000000100000" w:firstRow="0" w:lastRow="0" w:firstColumn="0" w:lastColumn="0" w:oddVBand="0" w:evenVBand="0" w:oddHBand="1" w:evenHBand="0" w:firstRowFirstColumn="0" w:firstRowLastColumn="0" w:lastRowFirstColumn="0" w:lastRowLastColumn="0"/>
+              <w:rPr>
+                <w:rFonts w:ascii="宋体" w:eastAsia="宋体" w:hAnsi="宋体"/>
+                <w:szCs w:val="21"/>
+              </w:rPr>
+            </w:pPr>
+            <w:r>
+              <w:rPr>
+                <w:rFonts w:ascii="宋体" w:eastAsia="宋体" w:hAnsi="宋体"/>
+                <w:szCs w:val="21"/>
+              </w:rPr>
+              <w:t xml:space="preserve">    "panswer" : "B"</w:t>
+            </w:r>
+          </w:p>
+          <w:p>
+            <w:pPr>
+              <w:spacing w:line="400" w:lineRule="exact"/>
+              <w:cnfStyle w:val="000000100000" w:firstRow="0" w:lastRow="0" w:firstColumn="0" w:lastColumn="0" w:oddVBand="0" w:evenVBand="0" w:oddHBand="1" w:evenHBand="0" w:firstRowFirstColumn="0" w:firstRowLastColumn="0" w:lastRowFirstColumn="0" w:lastRowLastColumn="0"/>
+              <w:rPr>
+                <w:rFonts w:ascii="宋体" w:eastAsia="宋体" w:hAnsi="宋体"/>
+                <w:szCs w:val="21"/>
+              </w:rPr>
+            </w:pPr>
+            <w:r>
+              <w:rPr>
+                <w:rFonts w:ascii="宋体" w:eastAsia="宋体" w:hAnsi="宋体"/>
+                <w:szCs w:val="21"/>
+              </w:rPr>
+              <w:t xml:space="preserve">  } ]</w:t>
+            </w:r>
+          </w:p>
+          <w:p>
+            <w:pPr>
+              <w:spacing w:line="400" w:lineRule="exact"/>
+              <w:cnfStyle w:val="000000100000" w:firstRow="0" w:lastRow="0" w:firstColumn="0" w:lastColumn="0" w:oddVBand="0" w:evenVBand="0" w:oddHBand="1" w:evenHBand="0" w:firstRowFirstColumn="0" w:firstRowLastColumn="0" w:lastRowFirstColumn="0" w:lastRowLastColumn="0"/>
+              <w:rPr>
+                <w:rFonts w:ascii="宋体" w:eastAsia="宋体" w:hAnsi="宋体"/>
+                <w:szCs w:val="21"/>
+              </w:rPr>
+            </w:pPr>
+            <w:r>
+              <w:rPr>
+                <w:rFonts w:ascii="宋体" w:eastAsia="宋体" w:hAnsi="宋体"/>
+                <w:szCs w:val="21"/>
+              </w:rPr>
+              <w:t>}</w:t>
+            </w:r>
+          </w:p>
+        </w:tc>
+      </w:tr>
+      <w:tr>
+        <w:trPr>
+          <w:trHeight w:val="1346"/>
+          <w:jc w:val="center"/>
+        </w:trPr>
+        <w:tc>
+          <w:tcPr>
+            <w:cnfStyle w:val="001000000000" w:firstRow="0" w:lastRow="0" w:firstColumn="1" w:lastColumn="0" w:oddVBand="0" w:evenVBand="0" w:oddHBand="0" w:evenHBand="0" w:firstRowFirstColumn="0" w:firstRowLastColumn="0" w:lastRowFirstColumn="0" w:lastRowLastColumn="0"/>
+            <w:tcW w:w="1114" w:type="dxa"/>
+          </w:tcPr>
+          <w:p>
+            <w:pPr>
+              <w:spacing w:line="400" w:lineRule="exact"/>
+              <w:rPr>
+                <w:sz w:val="24"/>
+                <w:szCs w:val="24"/>
+              </w:rPr>
+            </w:pPr>
+            <w:r>
+              <w:rPr>
+                <w:rFonts w:ascii="宋体" w:eastAsia="宋体" w:hAnsi="宋体" w:hint="eastAsia"/>
+                <w:szCs w:val="21"/>
+              </w:rPr>
+              <w:lastRenderedPageBreak/>
+              <w:t>失败示例</w:t>
+            </w:r>
+          </w:p>
+        </w:tc>
+        <w:tc>
+          <w:tcPr>
+            <w:tcW w:w="7075" w:type="dxa"/>
+          </w:tcPr>
+          <w:p>
+            <w:pPr>
+              <w:pStyle w:val="HTML"/>
+              <w:cnfStyle w:val="000000000000" w:firstRow="0" w:lastRow="0" w:firstColumn="0" w:lastColumn="0" w:oddVBand="0" w:evenVBand="0" w:oddHBand="0" w:evenHBand="0" w:firstRowFirstColumn="0" w:firstRowLastColumn="0" w:lastRowFirstColumn="0" w:lastRowLastColumn="0"/>
+              <w:rPr>
+                <w:color w:val="000000"/>
+                <w:sz w:val="21"/>
+                <w:szCs w:val="21"/>
+              </w:rPr>
+            </w:pPr>
+            <w:r>
+              <w:rPr>
+                <w:color w:val="000000"/>
+                <w:sz w:val="21"/>
+                <w:szCs w:val="21"/>
+              </w:rPr>
+              <w:t>{</w:t>
+            </w:r>
+          </w:p>
+          <w:p>
+            <w:pPr>
+              <w:pStyle w:val="HTML"/>
+              <w:cnfStyle w:val="000000000000" w:firstRow="0" w:lastRow="0" w:firstColumn="0" w:lastColumn="0" w:oddVBand="0" w:evenVBand="0" w:oddHBand="0" w:evenHBand="0" w:firstRowFirstColumn="0" w:firstRowLastColumn="0" w:lastRowFirstColumn="0" w:lastRowLastColumn="0"/>
+              <w:rPr>
+                <w:color w:val="000000"/>
+                <w:sz w:val="21"/>
+                <w:szCs w:val="21"/>
+              </w:rPr>
+            </w:pPr>
+            <w:r>
+              <w:rPr>
+                <w:color w:val="000000"/>
+                <w:sz w:val="21"/>
+                <w:szCs w:val="21"/>
+              </w:rPr>
+              <w:t xml:space="preserve">  "code" : 401,</w:t>
+            </w:r>
+          </w:p>
+          <w:p>
+            <w:pPr>
+              <w:pStyle w:val="HTML"/>
+              <w:cnfStyle w:val="000000000000" w:firstRow="0" w:lastRow="0" w:firstColumn="0" w:lastColumn="0" w:oddVBand="0" w:evenVBand="0" w:oddHBand="0" w:evenHBand="0" w:firstRowFirstColumn="0" w:firstRowLastColumn="0" w:lastRowFirstColumn="0" w:lastRowLastColumn="0"/>
+              <w:rPr>
+                <w:color w:val="000000"/>
+                <w:sz w:val="21"/>
+                <w:szCs w:val="21"/>
+              </w:rPr>
+            </w:pPr>
+            <w:r>
+              <w:rPr>
+                <w:color w:val="000000"/>
+                <w:sz w:val="21"/>
+                <w:szCs w:val="21"/>
+              </w:rPr>
+              <w:t xml:space="preserve">  "message" : "此章节尚未添加题目"</w:t>
+            </w:r>
+          </w:p>
+          <w:p>
+            <w:pPr>
+              <w:pStyle w:val="HTML"/>
+              <w:cnfStyle w:val="000000000000" w:firstRow="0" w:lastRow="0" w:firstColumn="0" w:lastColumn="0" w:oddVBand="0" w:evenVBand="0" w:oddHBand="0" w:evenHBand="0" w:firstRowFirstColumn="0" w:firstRowLastColumn="0" w:lastRowFirstColumn="0" w:lastRowLastColumn="0"/>
+              <w:rPr>
+                <w:color w:val="000000"/>
+              </w:rPr>
+            </w:pPr>
+            <w:r>
+              <w:rPr>
+                <w:color w:val="000000"/>
+                <w:sz w:val="21"/>
+                <w:szCs w:val="21"/>
+              </w:rPr>
+              <w:t>}</w:t>
+            </w:r>
+          </w:p>
+        </w:tc>
+      </w:tr>
+    </w:tbl>
+    <w:p>
+      <w:pPr>
+        <w:spacing w:line="400" w:lineRule="exact"/>
+        <w:rPr>
+          <w:sz w:val="24"/>
+          <w:szCs w:val="24"/>
+        </w:rPr>
+      </w:pPr>
+    </w:p>
+    <w:tbl>
+      <w:tblPr>
+        <w:tblStyle w:val="4-6"/>
+        <w:tblW w:w="0" w:type="auto"/>
+        <w:jc w:val="center"/>
+        <w:tblLook w:val="04A0" w:firstRow="1" w:lastRow="0" w:firstColumn="1" w:lastColumn="0" w:noHBand="0" w:noVBand="1"/>
+      </w:tblPr>
+      <w:tblGrid>
+        <w:gridCol w:w="1114"/>
+        <w:gridCol w:w="7075"/>
+      </w:tblGrid>
+      <w:tr>
+        <w:trPr>
+          <w:cnfStyle w:val="100000000000" w:firstRow="1" w:lastRow="0" w:firstColumn="0" w:lastColumn="0" w:oddVBand="0" w:evenVBand="0" w:oddHBand="0" w:evenHBand="0" w:firstRowFirstColumn="0" w:firstRowLastColumn="0" w:lastRowFirstColumn="0" w:lastRowLastColumn="0"/>
+          <w:trHeight w:val="334"/>
+          <w:jc w:val="center"/>
+        </w:trPr>
+        <w:tc>
+          <w:tcPr>
+            <w:cnfStyle w:val="001000000000" w:firstRow="0" w:lastRow="0" w:firstColumn="1" w:lastColumn="0" w:oddVBand="0" w:evenVBand="0" w:oddHBand="0" w:evenHBand="0" w:firstRowFirstColumn="0" w:firstRowLastColumn="0" w:lastRowFirstColumn="0" w:lastRowLastColumn="0"/>
+            <w:tcW w:w="1114" w:type="dxa"/>
+          </w:tcPr>
+          <w:p>
+            <w:pPr>
+              <w:spacing w:line="400" w:lineRule="exact"/>
+              <w:rPr>
+                <w:rFonts w:ascii="宋体" w:eastAsia="宋体" w:hAnsi="宋体"/>
+                <w:szCs w:val="21"/>
+              </w:rPr>
+            </w:pPr>
+            <w:r>
+              <w:rPr>
+                <w:rFonts w:ascii="宋体" w:eastAsia="宋体" w:hAnsi="宋体" w:hint="eastAsia"/>
+                <w:szCs w:val="21"/>
+              </w:rPr>
+              <w:t>接口名称</w:t>
+            </w:r>
+          </w:p>
+        </w:tc>
+        <w:tc>
+          <w:tcPr>
+            <w:tcW w:w="7075" w:type="dxa"/>
+          </w:tcPr>
+          <w:p>
+            <w:pPr>
+              <w:spacing w:line="400" w:lineRule="exact"/>
+              <w:cnfStyle w:val="100000000000" w:firstRow="1" w:lastRow="0" w:firstColumn="0" w:lastColumn="0" w:oddVBand="0" w:evenVBand="0" w:oddHBand="0" w:evenHBand="0" w:firstRowFirstColumn="0" w:firstRowLastColumn="0" w:lastRowFirstColumn="0" w:lastRowLastColumn="0"/>
+              <w:rPr>
+                <w:sz w:val="24"/>
+                <w:szCs w:val="24"/>
+              </w:rPr>
+            </w:pPr>
+            <w:r>
+              <w:rPr>
+                <w:rFonts w:ascii="宋体" w:eastAsia="宋体" w:hAnsi="宋体" w:hint="eastAsia"/>
+                <w:szCs w:val="21"/>
+              </w:rPr>
+              <w:t>添加</w:t>
+            </w:r>
+            <w:r>
+              <w:rPr>
+                <w:rFonts w:ascii="宋体" w:eastAsia="宋体" w:hAnsi="宋体" w:hint="eastAsia"/>
+                <w:szCs w:val="21"/>
+              </w:rPr>
+              <w:t>章节</w:t>
+            </w:r>
+          </w:p>
+        </w:tc>
+      </w:tr>
+      <w:tr>
+        <w:trPr>
+          <w:cnfStyle w:val="000000100000" w:firstRow="0" w:lastRow="0" w:firstColumn="0" w:lastColumn="0" w:oddVBand="0" w:evenVBand="0" w:oddHBand="1" w:evenHBand="0" w:firstRowFirstColumn="0" w:firstRowLastColumn="0" w:lastRowFirstColumn="0" w:lastRowLastColumn="0"/>
+          <w:trHeight w:val="341"/>
+          <w:jc w:val="center"/>
+        </w:trPr>
+        <w:tc>
+          <w:tcPr>
+            <w:cnfStyle w:val="001000000000" w:firstRow="0" w:lastRow="0" w:firstColumn="1" w:lastColumn="0" w:oddVBand="0" w:evenVBand="0" w:oddHBand="0" w:evenHBand="0" w:firstRowFirstColumn="0" w:firstRowLastColumn="0" w:lastRowFirstColumn="0" w:lastRowLastColumn="0"/>
+            <w:tcW w:w="1114" w:type="dxa"/>
+          </w:tcPr>
+          <w:p>
+            <w:pPr>
+              <w:spacing w:line="400" w:lineRule="exact"/>
+              <w:jc w:val="center"/>
+              <w:rPr>
+                <w:rFonts w:ascii="宋体" w:eastAsia="宋体" w:hAnsi="宋体"/>
+                <w:szCs w:val="21"/>
+              </w:rPr>
+            </w:pPr>
+            <w:r>
+              <w:rPr>
+                <w:rFonts w:ascii="宋体" w:eastAsia="宋体" w:hAnsi="宋体"/>
+                <w:szCs w:val="21"/>
+              </w:rPr>
+              <w:t>HOST</w:t>
+            </w:r>
+          </w:p>
+        </w:tc>
+        <w:tc>
+          <w:tcPr>
+            <w:tcW w:w="7075" w:type="dxa"/>
+          </w:tcPr>
+          <w:p>
+            <w:pPr>
+              <w:spacing w:line="400" w:lineRule="exact"/>
+              <w:cnfStyle w:val="000000100000" w:firstRow="0" w:lastRow="0" w:firstColumn="0" w:lastColumn="0" w:oddVBand="0" w:evenVBand="0" w:oddHBand="1" w:evenHBand="0" w:firstRowFirstColumn="0" w:firstRowLastColumn="0" w:lastRowFirstColumn="0" w:lastRowLastColumn="0"/>
+              <w:rPr>
+                <w:rFonts w:ascii="宋体" w:eastAsia="宋体" w:hAnsi="宋体"/>
+                <w:szCs w:val="21"/>
+              </w:rPr>
+            </w:pPr>
+            <w:r>
+              <w:rPr>
+                <w:rFonts w:ascii="宋体" w:eastAsia="宋体" w:hAnsi="宋体"/>
+                <w:szCs w:val="21"/>
+              </w:rPr>
+              <w:t>http://123.56.156.212/Interface</w:t>
+            </w:r>
+          </w:p>
+        </w:tc>
+      </w:tr>
+      <w:tr>
+        <w:trPr>
+          <w:trHeight w:val="334"/>
+          <w:jc w:val="center"/>
+        </w:trPr>
+        <w:tc>
+          <w:tcPr>
+            <w:cnfStyle w:val="001000000000" w:firstRow="0" w:lastRow="0" w:firstColumn="1" w:lastColumn="0" w:oddVBand="0" w:evenVBand="0" w:oddHBand="0" w:evenHBand="0" w:firstRowFirstColumn="0" w:firstRowLastColumn="0" w:lastRowFirstColumn="0" w:lastRowLastColumn="0"/>
+            <w:tcW w:w="1114" w:type="dxa"/>
+          </w:tcPr>
+          <w:p>
+            <w:pPr>
+              <w:spacing w:line="400" w:lineRule="exact"/>
+              <w:jc w:val="center"/>
+              <w:rPr>
+                <w:rFonts w:ascii="宋体" w:eastAsia="宋体" w:hAnsi="宋体"/>
+                <w:szCs w:val="21"/>
+              </w:rPr>
+            </w:pPr>
+            <w:r>
+              <w:rPr>
+                <w:rFonts w:ascii="宋体" w:eastAsia="宋体" w:hAnsi="宋体" w:hint="eastAsia"/>
+                <w:szCs w:val="21"/>
+              </w:rPr>
+              <w:t>请求地址</w:t>
+            </w:r>
+          </w:p>
+        </w:tc>
+        <w:tc>
+          <w:tcPr>
+            <w:tcW w:w="7075" w:type="dxa"/>
+          </w:tcPr>
+          <w:p>
+            <w:pPr>
+              <w:spacing w:line="400" w:lineRule="exact"/>
+              <w:cnfStyle w:val="000000000000" w:firstRow="0" w:lastRow="0" w:firstColumn="0" w:lastColumn="0" w:oddVBand="0" w:evenVBand="0" w:oddHBand="0" w:evenHBand="0" w:firstRowFirstColumn="0" w:firstRowLastColumn="0" w:lastRowFirstColumn="0" w:lastRowLastColumn="0"/>
+              <w:rPr>
+                <w:sz w:val="24"/>
+                <w:szCs w:val="24"/>
+              </w:rPr>
+            </w:pPr>
+            <w:r>
+              <w:rPr>
+                <w:rFonts w:ascii="宋体" w:eastAsia="宋体" w:hAnsi="宋体"/>
+                <w:szCs w:val="21"/>
+              </w:rPr>
+              <w:t>chapter/addchapter</w:t>
+            </w:r>
+          </w:p>
+        </w:tc>
+      </w:tr>
+      <w:tr>
+        <w:trPr>
+          <w:cnfStyle w:val="000000100000" w:firstRow="0" w:lastRow="0" w:firstColumn="0" w:lastColumn="0" w:oddVBand="0" w:evenVBand="0" w:oddHBand="1" w:evenHBand="0" w:firstRowFirstColumn="0" w:firstRowLastColumn="0" w:lastRowFirstColumn="0" w:lastRowLastColumn="0"/>
+          <w:trHeight w:val="341"/>
+          <w:jc w:val="center"/>
+        </w:trPr>
+        <w:tc>
+          <w:tcPr>
+            <w:cnfStyle w:val="001000000000" w:firstRow="0" w:lastRow="0" w:firstColumn="1" w:lastColumn="0" w:oddVBand="0" w:evenVBand="0" w:oddHBand="0" w:evenHBand="0" w:firstRowFirstColumn="0" w:firstRowLastColumn="0" w:lastRowFirstColumn="0" w:lastRowLastColumn="0"/>
+            <w:tcW w:w="1114" w:type="dxa"/>
+          </w:tcPr>
+          <w:p>
+            <w:pPr>
+              <w:spacing w:line="400" w:lineRule="exact"/>
+              <w:jc w:val="center"/>
+              <w:rPr>
+                <w:sz w:val="24"/>
+                <w:szCs w:val="24"/>
+              </w:rPr>
+            </w:pPr>
+            <w:r>
+              <w:rPr>
+                <w:rFonts w:ascii="宋体" w:eastAsia="宋体" w:hAnsi="宋体" w:hint="eastAsia"/>
+                <w:szCs w:val="21"/>
+              </w:rPr>
+              <w:t>返回格式</w:t>
+            </w:r>
+          </w:p>
+        </w:tc>
+        <w:tc>
+          <w:tcPr>
+            <w:tcW w:w="7075" w:type="dxa"/>
+          </w:tcPr>
+          <w:p>
+            <w:pPr>
+              <w:spacing w:line="400" w:lineRule="exact"/>
+              <w:cnfStyle w:val="000000100000" w:firstRow="0" w:lastRow="0" w:firstColumn="0" w:lastColumn="0" w:oddVBand="0" w:evenVBand="0" w:oddHBand="1" w:evenHBand="0" w:firstRowFirstColumn="0" w:firstRowLastColumn="0" w:lastRowFirstColumn="0" w:lastRowLastColumn="0"/>
+              <w:rPr>
+                <w:sz w:val="24"/>
+                <w:szCs w:val="24"/>
+              </w:rPr>
+            </w:pPr>
+            <w:r>
+              <w:rPr>
+                <w:rFonts w:ascii="宋体" w:eastAsia="宋体" w:hAnsi="宋体" w:hint="eastAsia"/>
+                <w:szCs w:val="21"/>
+              </w:rPr>
+              <w:t>j</w:t>
+            </w:r>
+            <w:r>
+              <w:rPr>
+                <w:rFonts w:ascii="宋体" w:eastAsia="宋体" w:hAnsi="宋体"/>
+                <w:szCs w:val="21"/>
+              </w:rPr>
+              <w:t>son</w:t>
+            </w:r>
+          </w:p>
+        </w:tc>
+      </w:tr>
+      <w:tr>
+        <w:trPr>
+          <w:trHeight w:val="334"/>
+          <w:jc w:val="center"/>
+        </w:trPr>
+        <w:tc>
+          <w:tcPr>
+            <w:cnfStyle w:val="001000000000" w:firstRow="0" w:lastRow="0" w:firstColumn="1" w:lastColumn="0" w:oddVBand="0" w:evenVBand="0" w:oddHBand="0" w:evenHBand="0" w:firstRowFirstColumn="0" w:firstRowLastColumn="0" w:lastRowFirstColumn="0" w:lastRowLastColumn="0"/>
+            <w:tcW w:w="1114" w:type="dxa"/>
+          </w:tcPr>
+          <w:p>
+            <w:pPr>
+              <w:spacing w:line="400" w:lineRule="exact"/>
+              <w:jc w:val="center"/>
+              <w:rPr>
+                <w:sz w:val="24"/>
+                <w:szCs w:val="24"/>
+              </w:rPr>
+            </w:pPr>
+            <w:r>
+              <w:rPr>
+                <w:rFonts w:ascii="宋体" w:eastAsia="宋体" w:hAnsi="宋体" w:hint="eastAsia"/>
+                <w:szCs w:val="21"/>
+              </w:rPr>
+              <w:t>请求方法</w:t>
+            </w:r>
+          </w:p>
+        </w:tc>
+        <w:tc>
+          <w:tcPr>
+            <w:tcW w:w="7075" w:type="dxa"/>
+          </w:tcPr>
+          <w:p>
+            <w:pPr>
+              <w:spacing w:line="400" w:lineRule="exact"/>
+              <w:cnfStyle w:val="000000000000" w:firstRow="0" w:lastRow="0" w:firstColumn="0" w:lastColumn="0" w:oddVBand="0" w:evenVBand="0" w:oddHBand="0" w:evenHBand="0" w:firstRowFirstColumn="0" w:firstRowLastColumn="0" w:lastRowFirstColumn="0" w:lastRowLastColumn="0"/>
+              <w:rPr>
+                <w:sz w:val="24"/>
+                <w:szCs w:val="24"/>
+              </w:rPr>
+            </w:pPr>
+            <w:r>
+              <w:rPr>
+                <w:rFonts w:ascii="宋体" w:eastAsia="宋体" w:hAnsi="宋体" w:hint="eastAsia"/>
+                <w:szCs w:val="21"/>
+              </w:rPr>
+              <w:t>p</w:t>
+            </w:r>
+            <w:r>
+              <w:rPr>
+                <w:rFonts w:ascii="宋体" w:eastAsia="宋体" w:hAnsi="宋体"/>
+                <w:szCs w:val="21"/>
+              </w:rPr>
+              <w:t>ost</w:t>
+            </w:r>
+          </w:p>
+        </w:tc>
+      </w:tr>
+      <w:tr>
+        <w:trPr>
+          <w:cnfStyle w:val="000000100000" w:firstRow="0" w:lastRow="0" w:firstColumn="0" w:lastColumn="0" w:oddVBand="0" w:evenVBand="0" w:oddHBand="1" w:evenHBand="0" w:firstRowFirstColumn="0" w:firstRowLastColumn="0" w:lastRowFirstColumn="0" w:lastRowLastColumn="0"/>
+          <w:trHeight w:val="676"/>
+          <w:jc w:val="center"/>
+        </w:trPr>
+        <w:tc>
+          <w:tcPr>
+            <w:cnfStyle w:val="001000000000" w:firstRow="0" w:lastRow="0" w:firstColumn="1" w:lastColumn="0" w:oddVBand="0" w:evenVBand="0" w:oddHBand="0" w:evenHBand="0" w:firstRowFirstColumn="0" w:firstRowLastColumn="0" w:lastRowFirstColumn="0" w:lastRowLastColumn="0"/>
+            <w:tcW w:w="1114" w:type="dxa"/>
+          </w:tcPr>
+          <w:p>
+            <w:pPr>
+              <w:spacing w:line="400" w:lineRule="exact"/>
+              <w:jc w:val="center"/>
+              <w:rPr>
+                <w:sz w:val="24"/>
+                <w:szCs w:val="24"/>
+              </w:rPr>
+            </w:pPr>
+            <w:r>
+              <w:rPr>
+                <w:rFonts w:ascii="宋体" w:eastAsia="宋体" w:hAnsi="宋体" w:hint="eastAsia"/>
+                <w:szCs w:val="21"/>
+              </w:rPr>
+              <w:t>请求参数</w:t>
+            </w:r>
+          </w:p>
+        </w:tc>
+        <w:tc>
+          <w:tcPr>
+            <w:tcW w:w="7075" w:type="dxa"/>
+          </w:tcPr>
+          <w:p>
+            <w:pPr>
+              <w:spacing w:line="400" w:lineRule="exact"/>
+              <w:cnfStyle w:val="000000100000" w:firstRow="0" w:lastRow="0" w:firstColumn="0" w:lastColumn="0" w:oddVBand="0" w:evenVBand="0" w:oddHBand="1" w:evenHBand="0" w:firstRowFirstColumn="0" w:firstRowLastColumn="0" w:lastRowFirstColumn="0" w:lastRowLastColumn="0"/>
+              <w:rPr>
+                <w:rFonts w:ascii="宋体" w:eastAsia="宋体" w:hAnsi="宋体"/>
+                <w:szCs w:val="21"/>
+              </w:rPr>
+            </w:pPr>
+            <w:r>
+              <w:rPr>
+                <w:rFonts w:ascii="宋体" w:eastAsia="宋体" w:hAnsi="宋体"/>
+                <w:szCs w:val="21"/>
+              </w:rPr>
+              <w:t xml:space="preserve">cid         </w:t>
+            </w:r>
+            <w:r>
+              <w:rPr>
+                <w:rFonts w:ascii="宋体" w:eastAsia="宋体" w:hAnsi="宋体"/>
+                <w:szCs w:val="21"/>
+              </w:rPr>
+              <w:tab/>
+            </w:r>
+            <w:r>
+              <w:rPr>
+                <w:rFonts w:ascii="宋体" w:eastAsia="宋体" w:hAnsi="宋体"/>
+                <w:szCs w:val="21"/>
+              </w:rPr>
+              <w:tab/>
+            </w:r>
+            <w:r>
+              <w:rPr>
+                <w:rFonts w:ascii="宋体" w:eastAsia="宋体" w:hAnsi="宋体" w:hint="eastAsia"/>
+                <w:szCs w:val="21"/>
+              </w:rPr>
+              <w:t>课程编号</w:t>
+            </w:r>
+          </w:p>
+          <w:p>
+            <w:pPr>
+              <w:spacing w:line="400" w:lineRule="exact"/>
+              <w:cnfStyle w:val="000000100000" w:firstRow="0" w:lastRow="0" w:firstColumn="0" w:lastColumn="0" w:oddVBand="0" w:evenVBand="0" w:oddHBand="1" w:evenHBand="0" w:firstRowFirstColumn="0" w:firstRowLastColumn="0" w:lastRowFirstColumn="0" w:lastRowLastColumn="0"/>
+              <w:rPr>
+                <w:rFonts w:ascii="宋体" w:eastAsia="宋体" w:hAnsi="宋体"/>
+                <w:szCs w:val="21"/>
+              </w:rPr>
+            </w:pPr>
+            <w:r>
+              <w:rPr>
+                <w:rFonts w:ascii="宋体" w:eastAsia="宋体" w:hAnsi="宋体" w:hint="eastAsia"/>
+                <w:szCs w:val="21"/>
+              </w:rPr>
+              <w:t>chaptername</w:t>
+            </w:r>
+            <w:r>
+              <w:rPr>
+                <w:rFonts w:ascii="宋体" w:eastAsia="宋体" w:hAnsi="宋体"/>
+                <w:szCs w:val="21"/>
+              </w:rPr>
+              <w:tab/>
+            </w:r>
+            <w:r>
+              <w:rPr>
+                <w:rFonts w:ascii="宋体" w:eastAsia="宋体" w:hAnsi="宋体"/>
+                <w:szCs w:val="21"/>
+              </w:rPr>
+              <w:tab/>
+            </w:r>
+            <w:r>
+              <w:rPr>
+                <w:rFonts w:ascii="宋体" w:eastAsia="宋体" w:hAnsi="宋体"/>
+                <w:szCs w:val="21"/>
+              </w:rPr>
+              <w:t xml:space="preserve">    </w:t>
+            </w:r>
+            <w:r>
+              <w:rPr>
+                <w:rFonts w:ascii="宋体" w:eastAsia="宋体" w:hAnsi="宋体" w:hint="eastAsia"/>
+                <w:szCs w:val="21"/>
+              </w:rPr>
+              <w:t>章节名称</w:t>
+            </w:r>
+          </w:p>
+        </w:tc>
+      </w:tr>
+      <w:tr>
+        <w:trPr>
+          <w:trHeight w:val="334"/>
+          <w:jc w:val="center"/>
+        </w:trPr>
+        <w:tc>
+          <w:tcPr>
+            <w:cnfStyle w:val="001000000000" w:firstRow="0" w:lastRow="0" w:firstColumn="1" w:lastColumn="0" w:oddVBand="0" w:evenVBand="0" w:oddHBand="0" w:evenHBand="0" w:firstRowFirstColumn="0" w:firstRowLastColumn="0" w:lastRowFirstColumn="0" w:lastRowLastColumn="0"/>
+            <w:tcW w:w="1114" w:type="dxa"/>
+          </w:tcPr>
+          <w:p>
+            <w:pPr>
+              <w:spacing w:line="400" w:lineRule="exact"/>
+              <w:jc w:val="center"/>
+              <w:rPr>
+                <w:sz w:val="24"/>
+                <w:szCs w:val="24"/>
+              </w:rPr>
+            </w:pPr>
+            <w:r>
+              <w:rPr>
+                <w:rFonts w:ascii="宋体" w:eastAsia="宋体" w:hAnsi="宋体" w:hint="eastAsia"/>
+                <w:szCs w:val="21"/>
+              </w:rPr>
+              <w:t>请求示例</w:t>
+            </w:r>
+          </w:p>
+        </w:tc>
+        <w:tc>
+          <w:tcPr>
+            <w:tcW w:w="7075" w:type="dxa"/>
+          </w:tcPr>
+          <w:p>
+            <w:pPr>
+              <w:spacing w:line="400" w:lineRule="exact"/>
+              <w:cnfStyle w:val="000000000000" w:firstRow="0" w:lastRow="0" w:firstColumn="0" w:lastColumn="0" w:oddVBand="0" w:evenVBand="0" w:oddHBand="0" w:evenHBand="0" w:firstRowFirstColumn="0" w:firstRowLastColumn="0" w:lastRowFirstColumn="0" w:lastRowLastColumn="0"/>
+              <w:rPr>
+                <w:sz w:val="24"/>
+                <w:szCs w:val="24"/>
+              </w:rPr>
+            </w:pPr>
+            <w:r>
+              <w:rPr>
+                <w:rFonts w:ascii="宋体" w:eastAsia="宋体" w:hAnsi="宋体"/>
+                <w:szCs w:val="21"/>
+              </w:rPr>
+              <w:t>chapter/addchapter?cid=1&amp;chaptername=第九九九章"</w:t>
+            </w:r>
+          </w:p>
+        </w:tc>
+      </w:tr>
+      <w:tr>
+        <w:trPr>
+          <w:cnfStyle w:val="000000100000" w:firstRow="0" w:lastRow="0" w:firstColumn="0" w:lastColumn="0" w:oddVBand="0" w:evenVBand="0" w:oddHBand="1" w:evenHBand="0" w:firstRowFirstColumn="0" w:firstRowLastColumn="0" w:lastRowFirstColumn="0" w:lastRowLastColumn="0"/>
+          <w:trHeight w:val="3243"/>
+          <w:jc w:val="center"/>
+        </w:trPr>
+        <w:tc>
+          <w:tcPr>
+            <w:cnfStyle w:val="001000000000" w:firstRow="0" w:lastRow="0" w:firstColumn="1" w:lastColumn="0" w:oddVBand="0" w:evenVBand="0" w:oddHBand="0" w:evenHBand="0" w:firstRowFirstColumn="0" w:firstRowLastColumn="0" w:lastRowFirstColumn="0" w:lastRowLastColumn="0"/>
+            <w:tcW w:w="1114" w:type="dxa"/>
+          </w:tcPr>
+          <w:p>
+            <w:pPr>
+              <w:spacing w:line="400" w:lineRule="exact"/>
+              <w:jc w:val="center"/>
+              <w:rPr>
+                <w:sz w:val="24"/>
+                <w:szCs w:val="24"/>
+              </w:rPr>
+            </w:pPr>
+            <w:r>
+              <w:rPr>
+                <w:rFonts w:ascii="宋体" w:eastAsia="宋体" w:hAnsi="宋体" w:hint="eastAsia"/>
+                <w:szCs w:val="21"/>
+              </w:rPr>
+              <w:lastRenderedPageBreak/>
+              <w:t>成功示例</w:t>
+            </w:r>
+          </w:p>
+        </w:tc>
+        <w:tc>
+          <w:tcPr>
+            <w:tcW w:w="7075" w:type="dxa"/>
+          </w:tcPr>
+          <w:p>
+            <w:pPr>
+              <w:spacing w:line="400" w:lineRule="exact"/>
+              <w:cnfStyle w:val="000000100000" w:firstRow="0" w:lastRow="0" w:firstColumn="0" w:lastColumn="0" w:oddVBand="0" w:evenVBand="0" w:oddHBand="1" w:evenHBand="0" w:firstRowFirstColumn="0" w:firstRowLastColumn="0" w:lastRowFirstColumn="0" w:lastRowLastColumn="0"/>
+              <w:rPr>
+                <w:rFonts w:ascii="宋体" w:eastAsia="宋体" w:hAnsi="宋体"/>
+                <w:szCs w:val="21"/>
+              </w:rPr>
+            </w:pPr>
+            <w:r>
+              <w:rPr>
+                <w:rFonts w:ascii="宋体" w:eastAsia="宋体" w:hAnsi="宋体"/>
+                <w:szCs w:val="21"/>
+              </w:rPr>
+              <w:t>{</w:t>
+            </w:r>
+          </w:p>
+          <w:p>
+            <w:pPr>
+              <w:spacing w:line="400" w:lineRule="exact"/>
+              <w:cnfStyle w:val="000000100000" w:firstRow="0" w:lastRow="0" w:firstColumn="0" w:lastColumn="0" w:oddVBand="0" w:evenVBand="0" w:oddHBand="1" w:evenHBand="0" w:firstRowFirstColumn="0" w:firstRowLastColumn="0" w:lastRowFirstColumn="0" w:lastRowLastColumn="0"/>
+              <w:rPr>
+                <w:rFonts w:ascii="宋体" w:eastAsia="宋体" w:hAnsi="宋体"/>
+                <w:szCs w:val="21"/>
+              </w:rPr>
+            </w:pPr>
+            <w:r>
+              <w:rPr>
+                <w:rFonts w:ascii="宋体" w:eastAsia="宋体" w:hAnsi="宋体"/>
+                <w:szCs w:val="21"/>
+              </w:rPr>
+              <w:t xml:space="preserve">  "code" : 200,</w:t>
+            </w:r>
+          </w:p>
+          <w:p>
+            <w:pPr>
+              <w:spacing w:line="400" w:lineRule="exact"/>
+              <w:cnfStyle w:val="000000100000" w:firstRow="0" w:lastRow="0" w:firstColumn="0" w:lastColumn="0" w:oddVBand="0" w:evenVBand="0" w:oddHBand="1" w:evenHBand="0" w:firstRowFirstColumn="0" w:firstRowLastColumn="0" w:lastRowFirstColumn="0" w:lastRowLastColumn="0"/>
+              <w:rPr>
+                <w:rFonts w:ascii="宋体" w:eastAsia="宋体" w:hAnsi="宋体"/>
+                <w:szCs w:val="21"/>
+              </w:rPr>
+            </w:pPr>
+            <w:r>
+              <w:rPr>
+                <w:rFonts w:ascii="宋体" w:eastAsia="宋体" w:hAnsi="宋体"/>
+                <w:szCs w:val="21"/>
+              </w:rPr>
+              <w:t xml:space="preserve">  "message" : "添加成功",</w:t>
+            </w:r>
+          </w:p>
+          <w:p>
+            <w:pPr>
+              <w:spacing w:line="400" w:lineRule="exact"/>
+              <w:cnfStyle w:val="000000100000" w:firstRow="0" w:lastRow="0" w:firstColumn="0" w:lastColumn="0" w:oddVBand="0" w:evenVBand="0" w:oddHBand="1" w:evenHBand="0" w:firstRowFirstColumn="0" w:firstRowLastColumn="0" w:lastRowFirstColumn="0" w:lastRowLastColumn="0"/>
+              <w:rPr>
+                <w:rFonts w:ascii="宋体" w:eastAsia="宋体" w:hAnsi="宋体"/>
+                <w:szCs w:val="21"/>
+              </w:rPr>
+            </w:pPr>
+            <w:r>
+              <w:rPr>
+                <w:rFonts w:ascii="宋体" w:eastAsia="宋体" w:hAnsi="宋体"/>
+                <w:szCs w:val="21"/>
+              </w:rPr>
+              <w:t xml:space="preserve">  "data" : {</w:t>
+            </w:r>
+          </w:p>
+          <w:p>
+            <w:pPr>
+              <w:spacing w:line="400" w:lineRule="exact"/>
+              <w:cnfStyle w:val="000000100000" w:firstRow="0" w:lastRow="0" w:firstColumn="0" w:lastColumn="0" w:oddVBand="0" w:evenVBand="0" w:oddHBand="1" w:evenHBand="0" w:firstRowFirstColumn="0" w:firstRowLastColumn="0" w:lastRowFirstColumn="0" w:lastRowLastColumn="0"/>
+              <w:rPr>
+                <w:rFonts w:ascii="宋体" w:eastAsia="宋体" w:hAnsi="宋体"/>
+                <w:szCs w:val="21"/>
+              </w:rPr>
+            </w:pPr>
+            <w:r>
+              <w:rPr>
+                <w:rFonts w:ascii="宋体" w:eastAsia="宋体" w:hAnsi="宋体"/>
+                <w:szCs w:val="21"/>
+              </w:rPr>
+              <w:t xml:space="preserve">    "chapterid" : 0,</w:t>
+            </w:r>
+          </w:p>
+          <w:p>
+            <w:pPr>
+              <w:spacing w:line="400" w:lineRule="exact"/>
+              <w:cnfStyle w:val="000000100000" w:firstRow="0" w:lastRow="0" w:firstColumn="0" w:lastColumn="0" w:oddVBand="0" w:evenVBand="0" w:oddHBand="1" w:evenHBand="0" w:firstRowFirstColumn="0" w:firstRowLastColumn="0" w:lastRowFirstColumn="0" w:lastRowLastColumn="0"/>
+              <w:rPr>
+                <w:rFonts w:ascii="宋体" w:eastAsia="宋体" w:hAnsi="宋体"/>
+                <w:szCs w:val="21"/>
+              </w:rPr>
+            </w:pPr>
+            <w:r>
+              <w:rPr>
+                <w:rFonts w:ascii="宋体" w:eastAsia="宋体" w:hAnsi="宋体"/>
+                <w:szCs w:val="21"/>
+              </w:rPr>
+              <w:t xml:space="preserve">    "cid" : 1,</w:t>
+            </w:r>
+          </w:p>
+          <w:p>
+            <w:pPr>
+              <w:spacing w:line="400" w:lineRule="exact"/>
+              <w:cnfStyle w:val="000000100000" w:firstRow="0" w:lastRow="0" w:firstColumn="0" w:lastColumn="0" w:oddVBand="0" w:evenVBand="0" w:oddHBand="1" w:evenHBand="0" w:firstRowFirstColumn="0" w:firstRowLastColumn="0" w:lastRowFirstColumn="0" w:lastRowLastColumn="0"/>
+              <w:rPr>
+                <w:rFonts w:ascii="宋体" w:eastAsia="宋体" w:hAnsi="宋体"/>
+                <w:szCs w:val="21"/>
+              </w:rPr>
+            </w:pPr>
+            <w:r>
+              <w:rPr>
+                <w:rFonts w:ascii="宋体" w:eastAsia="宋体" w:hAnsi="宋体"/>
+                <w:szCs w:val="21"/>
+              </w:rPr>
+              <w:t xml:space="preserve">    "chaptername" : "第九九九章"</w:t>
+            </w:r>
+          </w:p>
+          <w:p>
+            <w:pPr>
+              <w:spacing w:line="400" w:lineRule="exact"/>
+              <w:cnfStyle w:val="000000100000" w:firstRow="0" w:lastRow="0" w:firstColumn="0" w:lastColumn="0" w:oddVBand="0" w:evenVBand="0" w:oddHBand="1" w:evenHBand="0" w:firstRowFirstColumn="0" w:firstRowLastColumn="0" w:lastRowFirstColumn="0" w:lastRowLastColumn="0"/>
+              <w:rPr>
+                <w:rFonts w:ascii="宋体" w:eastAsia="宋体" w:hAnsi="宋体"/>
+                <w:szCs w:val="21"/>
+              </w:rPr>
+            </w:pPr>
+            <w:r>
+              <w:rPr>
+                <w:rFonts w:ascii="宋体" w:eastAsia="宋体" w:hAnsi="宋体"/>
+                <w:szCs w:val="21"/>
+              </w:rPr>
+              <w:t xml:space="preserve">  }</w:t>
+            </w:r>
+          </w:p>
+          <w:p>
+            <w:pPr>
+              <w:spacing w:line="400" w:lineRule="exact"/>
+              <w:cnfStyle w:val="000000100000" w:firstRow="0" w:lastRow="0" w:firstColumn="0" w:lastColumn="0" w:oddVBand="0" w:evenVBand="0" w:oddHBand="1" w:evenHBand="0" w:firstRowFirstColumn="0" w:firstRowLastColumn="0" w:lastRowFirstColumn="0" w:lastRowLastColumn="0"/>
+              <w:rPr>
+                <w:rFonts w:ascii="宋体" w:eastAsia="宋体" w:hAnsi="宋体"/>
+                <w:szCs w:val="21"/>
+              </w:rPr>
+            </w:pPr>
+            <w:r>
+              <w:rPr>
+                <w:rFonts w:ascii="宋体" w:eastAsia="宋体" w:hAnsi="宋体"/>
+                <w:szCs w:val="21"/>
+              </w:rPr>
+              <w:t>}</w:t>
+            </w:r>
+          </w:p>
+        </w:tc>
+      </w:tr>
+      <w:tr>
+        <w:trPr>
+          <w:trHeight w:val="1346"/>
+          <w:jc w:val="center"/>
+        </w:trPr>
+        <w:tc>
+          <w:tcPr>
+            <w:cnfStyle w:val="001000000000" w:firstRow="0" w:lastRow="0" w:firstColumn="1" w:lastColumn="0" w:oddVBand="0" w:evenVBand="0" w:oddHBand="0" w:evenHBand="0" w:firstRowFirstColumn="0" w:firstRowLastColumn="0" w:lastRowFirstColumn="0" w:lastRowLastColumn="0"/>
+            <w:tcW w:w="1114" w:type="dxa"/>
+          </w:tcPr>
+          <w:p>
+            <w:pPr>
+              <w:spacing w:line="400" w:lineRule="exact"/>
+              <w:rPr>
+                <w:sz w:val="24"/>
+                <w:szCs w:val="24"/>
+              </w:rPr>
+            </w:pPr>
+            <w:r>
+              <w:rPr>
+                <w:rFonts w:ascii="宋体" w:eastAsia="宋体" w:hAnsi="宋体" w:hint="eastAsia"/>
+                <w:szCs w:val="21"/>
+              </w:rPr>
+              <w:t>失败示例</w:t>
+            </w:r>
+          </w:p>
+        </w:tc>
+        <w:tc>
+          <w:tcPr>
+            <w:tcW w:w="7075" w:type="dxa"/>
+          </w:tcPr>
+          <w:p>
+            <w:pPr>
+              <w:pStyle w:val="HTML"/>
+              <w:cnfStyle w:val="000000000000" w:firstRow="0" w:lastRow="0" w:firstColumn="0" w:lastColumn="0" w:oddVBand="0" w:evenVBand="0" w:oddHBand="0" w:evenHBand="0" w:firstRowFirstColumn="0" w:firstRowLastColumn="0" w:lastRowFirstColumn="0" w:lastRowLastColumn="0"/>
+              <w:rPr>
+                <w:color w:val="000000"/>
+                <w:sz w:val="21"/>
+                <w:szCs w:val="21"/>
+              </w:rPr>
+            </w:pPr>
+            <w:r>
+              <w:rPr>
+                <w:color w:val="000000"/>
+                <w:sz w:val="21"/>
+                <w:szCs w:val="21"/>
+              </w:rPr>
+              <w:t>{</w:t>
+            </w:r>
+          </w:p>
+          <w:p>
+            <w:pPr>
+              <w:pStyle w:val="HTML"/>
+              <w:cnfStyle w:val="000000000000" w:firstRow="0" w:lastRow="0" w:firstColumn="0" w:lastColumn="0" w:oddVBand="0" w:evenVBand="0" w:oddHBand="0" w:evenHBand="0" w:firstRowFirstColumn="0" w:firstRowLastColumn="0" w:lastRowFirstColumn="0" w:lastRowLastColumn="0"/>
+              <w:rPr>
+                <w:color w:val="000000"/>
+                <w:sz w:val="21"/>
+                <w:szCs w:val="21"/>
+              </w:rPr>
+            </w:pPr>
+            <w:r>
+              <w:rPr>
+                <w:color w:val="000000"/>
+                <w:sz w:val="21"/>
+                <w:szCs w:val="21"/>
+              </w:rPr>
+              <w:t xml:space="preserve">  "code" : 401,</w:t>
+            </w:r>
+          </w:p>
+          <w:p>
+            <w:pPr>
+              <w:pStyle w:val="HTML"/>
+              <w:cnfStyle w:val="000000000000" w:firstRow="0" w:lastRow="0" w:firstColumn="0" w:lastColumn="0" w:oddVBand="0" w:evenVBand="0" w:oddHBand="0" w:evenHBand="0" w:firstRowFirstColumn="0" w:firstRowLastColumn="0" w:lastRowFirstColumn="0" w:lastRowLastColumn="0"/>
+              <w:rPr>
+                <w:color w:val="000000"/>
+                <w:sz w:val="21"/>
+                <w:szCs w:val="21"/>
+              </w:rPr>
+            </w:pPr>
+            <w:r>
+              <w:rPr>
+                <w:color w:val="000000"/>
+                <w:sz w:val="21"/>
+                <w:szCs w:val="21"/>
+              </w:rPr>
+              <w:t xml:space="preserve">  "message" : "添加失败"</w:t>
+            </w:r>
+          </w:p>
+          <w:p>
+            <w:pPr>
+              <w:pStyle w:val="HTML"/>
+              <w:cnfStyle w:val="000000000000" w:firstRow="0" w:lastRow="0" w:firstColumn="0" w:lastColumn="0" w:oddVBand="0" w:evenVBand="0" w:oddHBand="0" w:evenHBand="0" w:firstRowFirstColumn="0" w:firstRowLastColumn="0" w:lastRowFirstColumn="0" w:lastRowLastColumn="0"/>
+              <w:rPr>
+                <w:color w:val="000000"/>
+              </w:rPr>
+            </w:pPr>
+            <w:r>
+              <w:rPr>
+                <w:color w:val="000000"/>
+                <w:sz w:val="21"/>
+                <w:szCs w:val="21"/>
+              </w:rPr>
+              <w:t>}</w:t>
+            </w:r>
+          </w:p>
+        </w:tc>
+      </w:tr>
+    </w:tbl>
+    <w:p>
+      <w:pPr>
+        <w:spacing w:line="400" w:lineRule="exact"/>
+        <w:rPr>
+          <w:sz w:val="24"/>
+          <w:szCs w:val="24"/>
+        </w:rPr>
+      </w:pPr>
+    </w:p>
+    <w:tbl>
+      <w:tblPr>
+        <w:tblStyle w:val="4-6"/>
+        <w:tblW w:w="0" w:type="auto"/>
+        <w:jc w:val="center"/>
+        <w:tblLook w:val="04A0" w:firstRow="1" w:lastRow="0" w:firstColumn="1" w:lastColumn="0" w:noHBand="0" w:noVBand="1"/>
+      </w:tblPr>
+      <w:tblGrid>
+        <w:gridCol w:w="1114"/>
+        <w:gridCol w:w="7075"/>
+      </w:tblGrid>
+      <w:tr>
+        <w:trPr>
+          <w:cnfStyle w:val="100000000000" w:firstRow="1" w:lastRow="0" w:firstColumn="0" w:lastColumn="0" w:oddVBand="0" w:evenVBand="0" w:oddHBand="0" w:evenHBand="0" w:firstRowFirstColumn="0" w:firstRowLastColumn="0" w:lastRowFirstColumn="0" w:lastRowLastColumn="0"/>
+          <w:trHeight w:val="334"/>
+          <w:jc w:val="center"/>
+        </w:trPr>
+        <w:tc>
+          <w:tcPr>
+            <w:cnfStyle w:val="001000000000" w:firstRow="0" w:lastRow="0" w:firstColumn="1" w:lastColumn="0" w:oddVBand="0" w:evenVBand="0" w:oddHBand="0" w:evenHBand="0" w:firstRowFirstColumn="0" w:firstRowLastColumn="0" w:lastRowFirstColumn="0" w:lastRowLastColumn="0"/>
+            <w:tcW w:w="1114" w:type="dxa"/>
+          </w:tcPr>
+          <w:p>
+            <w:pPr>
+              <w:spacing w:line="400" w:lineRule="exact"/>
+              <w:rPr>
+                <w:rFonts w:ascii="宋体" w:eastAsia="宋体" w:hAnsi="宋体"/>
+                <w:szCs w:val="21"/>
+              </w:rPr>
+            </w:pPr>
+            <w:r>
+              <w:rPr>
+                <w:rFonts w:ascii="宋体" w:eastAsia="宋体" w:hAnsi="宋体" w:hint="eastAsia"/>
+                <w:szCs w:val="21"/>
+              </w:rPr>
+              <w:t>接口名称</w:t>
+            </w:r>
+          </w:p>
+        </w:tc>
+        <w:tc>
+          <w:tcPr>
+            <w:tcW w:w="7075" w:type="dxa"/>
+          </w:tcPr>
+          <w:p>
+            <w:pPr>
+              <w:spacing w:line="400" w:lineRule="exact"/>
+              <w:cnfStyle w:val="100000000000" w:firstRow="1" w:lastRow="0" w:firstColumn="0" w:lastColumn="0" w:oddVBand="0" w:evenVBand="0" w:oddHBand="0" w:evenHBand="0" w:firstRowFirstColumn="0" w:firstRowLastColumn="0" w:lastRowFirstColumn="0" w:lastRowLastColumn="0"/>
+              <w:rPr>
+                <w:sz w:val="24"/>
+                <w:szCs w:val="24"/>
+              </w:rPr>
+            </w:pPr>
+            <w:r>
+              <w:rPr>
+                <w:rFonts w:ascii="宋体" w:eastAsia="宋体" w:hAnsi="宋体" w:hint="eastAsia"/>
+                <w:szCs w:val="21"/>
+              </w:rPr>
+              <w:t>添加</w:t>
+            </w:r>
+            <w:r>
+              <w:rPr>
+                <w:rFonts w:ascii="宋体" w:eastAsia="宋体" w:hAnsi="宋体" w:hint="eastAsia"/>
+                <w:szCs w:val="21"/>
+              </w:rPr>
+              <w:t>试题</w:t>
+            </w:r>
+          </w:p>
+        </w:tc>
+      </w:tr>
+      <w:tr>
+        <w:trPr>
+          <w:cnfStyle w:val="000000100000" w:firstRow="0" w:lastRow="0" w:firstColumn="0" w:lastColumn="0" w:oddVBand="0" w:evenVBand="0" w:oddHBand="1" w:evenHBand="0" w:firstRowFirstColumn="0" w:firstRowLastColumn="0" w:lastRowFirstColumn="0" w:lastRowLastColumn="0"/>
+          <w:trHeight w:val="341"/>
+          <w:jc w:val="center"/>
+        </w:trPr>
+        <w:tc>
+          <w:tcPr>
+            <w:cnfStyle w:val="001000000000" w:firstRow="0" w:lastRow="0" w:firstColumn="1" w:lastColumn="0" w:oddVBand="0" w:evenVBand="0" w:oddHBand="0" w:evenHBand="0" w:firstRowFirstColumn="0" w:firstRowLastColumn="0" w:lastRowFirstColumn="0" w:lastRowLastColumn="0"/>
+            <w:tcW w:w="1114" w:type="dxa"/>
+          </w:tcPr>
+          <w:p>
+            <w:pPr>
+              <w:spacing w:line="400" w:lineRule="exact"/>
+              <w:jc w:val="center"/>
+              <w:rPr>
+                <w:rFonts w:ascii="宋体" w:eastAsia="宋体" w:hAnsi="宋体"/>
+                <w:szCs w:val="21"/>
+              </w:rPr>
+            </w:pPr>
+            <w:r>
+              <w:rPr>
+                <w:rFonts w:ascii="宋体" w:eastAsia="宋体" w:hAnsi="宋体"/>
+                <w:szCs w:val="21"/>
+              </w:rPr>
+              <w:t>HOST</w:t>
+            </w:r>
+          </w:p>
+        </w:tc>
+        <w:tc>
+          <w:tcPr>
+            <w:tcW w:w="7075" w:type="dxa"/>
+          </w:tcPr>
+          <w:p>
+            <w:pPr>
+              <w:spacing w:line="400" w:lineRule="exact"/>
+              <w:cnfStyle w:val="000000100000" w:firstRow="0" w:lastRow="0" w:firstColumn="0" w:lastColumn="0" w:oddVBand="0" w:evenVBand="0" w:oddHBand="1" w:evenHBand="0" w:firstRowFirstColumn="0" w:firstRowLastColumn="0" w:lastRowFirstColumn="0" w:lastRowLastColumn="0"/>
+              <w:rPr>
+                <w:rFonts w:ascii="宋体" w:eastAsia="宋体" w:hAnsi="宋体"/>
+                <w:szCs w:val="21"/>
+              </w:rPr>
+            </w:pPr>
+            <w:r>
+              <w:rPr>
+                <w:rFonts w:ascii="宋体" w:eastAsia="宋体" w:hAnsi="宋体"/>
+                <w:szCs w:val="21"/>
+              </w:rPr>
+              <w:t>http://123.56.156.212/Interface</w:t>
+            </w:r>
+          </w:p>
+        </w:tc>
+      </w:tr>
+      <w:tr>
+        <w:trPr>
+          <w:trHeight w:val="334"/>
+          <w:jc w:val="center"/>
+        </w:trPr>
+        <w:tc>
+          <w:tcPr>
+            <w:cnfStyle w:val="001000000000" w:firstRow="0" w:lastRow="0" w:firstColumn="1" w:lastColumn="0" w:oddVBand="0" w:evenVBand="0" w:oddHBand="0" w:evenHBand="0" w:firstRowFirstColumn="0" w:firstRowLastColumn="0" w:lastRowFirstColumn="0" w:lastRowLastColumn="0"/>
+            <w:tcW w:w="1114" w:type="dxa"/>
+          </w:tcPr>
+          <w:p>
+            <w:pPr>
+              <w:spacing w:line="400" w:lineRule="exact"/>
+              <w:jc w:val="center"/>
+              <w:rPr>
+                <w:rFonts w:ascii="宋体" w:eastAsia="宋体" w:hAnsi="宋体"/>
+                <w:szCs w:val="21"/>
+              </w:rPr>
+            </w:pPr>
+            <w:r>
+              <w:rPr>
+                <w:rFonts w:ascii="宋体" w:eastAsia="宋体" w:hAnsi="宋体" w:hint="eastAsia"/>
+                <w:szCs w:val="21"/>
+              </w:rPr>
+              <w:t>请求地址</w:t>
+            </w:r>
+          </w:p>
+        </w:tc>
+        <w:tc>
+          <w:tcPr>
+            <w:tcW w:w="7075" w:type="dxa"/>
+          </w:tcPr>
+          <w:p>
+            <w:pPr>
+              <w:spacing w:line="400" w:lineRule="exact"/>
+              <w:cnfStyle w:val="000000000000" w:firstRow="0" w:lastRow="0" w:firstColumn="0" w:lastColumn="0" w:oddVBand="0" w:evenVBand="0" w:oddHBand="0" w:evenHBand="0" w:firstRowFirstColumn="0" w:firstRowLastColumn="0" w:lastRowFirstColumn="0" w:lastRowLastColumn="0"/>
+              <w:rPr>
+                <w:sz w:val="24"/>
+                <w:szCs w:val="24"/>
+              </w:rPr>
+            </w:pPr>
+            <w:r>
+              <w:rPr>
+                <w:rFonts w:ascii="宋体" w:eastAsia="宋体" w:hAnsi="宋体"/>
+                <w:szCs w:val="21"/>
+              </w:rPr>
+              <w:t>chapter/add</w:t>
+            </w:r>
+            <w:r>
+              <w:rPr>
+                <w:rFonts w:ascii="宋体" w:eastAsia="宋体" w:hAnsi="宋体"/>
+                <w:szCs w:val="21"/>
+              </w:rPr>
+              <w:t>problem</w:t>
+            </w:r>
+          </w:p>
+        </w:tc>
+      </w:tr>
+      <w:tr>
+        <w:trPr>
+          <w:cnfStyle w:val="000000100000" w:firstRow="0" w:lastRow="0" w:firstColumn="0" w:lastColumn="0" w:oddVBand="0" w:evenVBand="0" w:oddHBand="1" w:evenHBand="0" w:firstRowFirstColumn="0" w:firstRowLastColumn="0" w:lastRowFirstColumn="0" w:lastRowLastColumn="0"/>
+          <w:trHeight w:val="341"/>
+          <w:jc w:val="center"/>
+        </w:trPr>
+        <w:tc>
+          <w:tcPr>
+            <w:cnfStyle w:val="001000000000" w:firstRow="0" w:lastRow="0" w:firstColumn="1" w:lastColumn="0" w:oddVBand="0" w:evenVBand="0" w:oddHBand="0" w:evenHBand="0" w:firstRowFirstColumn="0" w:firstRowLastColumn="0" w:lastRowFirstColumn="0" w:lastRowLastColumn="0"/>
+            <w:tcW w:w="1114" w:type="dxa"/>
+          </w:tcPr>
+          <w:p>
+            <w:pPr>
+              <w:spacing w:line="400" w:lineRule="exact"/>
+              <w:jc w:val="center"/>
+              <w:rPr>
+                <w:sz w:val="24"/>
+                <w:szCs w:val="24"/>
+              </w:rPr>
+            </w:pPr>
+            <w:r>
+              <w:rPr>
+                <w:rFonts w:ascii="宋体" w:eastAsia="宋体" w:hAnsi="宋体" w:hint="eastAsia"/>
+                <w:szCs w:val="21"/>
+              </w:rPr>
+              <w:t>返回格式</w:t>
+            </w:r>
+          </w:p>
+        </w:tc>
+        <w:tc>
+          <w:tcPr>
+            <w:tcW w:w="7075" w:type="dxa"/>
+          </w:tcPr>
+          <w:p>
+            <w:pPr>
+              <w:spacing w:line="400" w:lineRule="exact"/>
+              <w:cnfStyle w:val="000000100000" w:firstRow="0" w:lastRow="0" w:firstColumn="0" w:lastColumn="0" w:oddVBand="0" w:evenVBand="0" w:oddHBand="1" w:evenHBand="0" w:firstRowFirstColumn="0" w:firstRowLastColumn="0" w:lastRowFirstColumn="0" w:lastRowLastColumn="0"/>
+              <w:rPr>
+                <w:sz w:val="24"/>
+                <w:szCs w:val="24"/>
+              </w:rPr>
+            </w:pPr>
+            <w:r>
+              <w:rPr>
+                <w:rFonts w:ascii="宋体" w:eastAsia="宋体" w:hAnsi="宋体" w:hint="eastAsia"/>
+                <w:szCs w:val="21"/>
+              </w:rPr>
+              <w:t>j</w:t>
+            </w:r>
+            <w:r>
+              <w:rPr>
+                <w:rFonts w:ascii="宋体" w:eastAsia="宋体" w:hAnsi="宋体"/>
+                <w:szCs w:val="21"/>
+              </w:rPr>
+              <w:t>son</w:t>
+            </w:r>
+          </w:p>
+        </w:tc>
+      </w:tr>
+      <w:tr>
+        <w:trPr>
+          <w:trHeight w:val="334"/>
+          <w:jc w:val="center"/>
+        </w:trPr>
+        <w:tc>
+          <w:tcPr>
+            <w:cnfStyle w:val="001000000000" w:firstRow="0" w:lastRow="0" w:firstColumn="1" w:lastColumn="0" w:oddVBand="0" w:evenVBand="0" w:oddHBand="0" w:evenHBand="0" w:firstRowFirstColumn="0" w:firstRowLastColumn="0" w:lastRowFirstColumn="0" w:lastRowLastColumn="0"/>
+            <w:tcW w:w="1114" w:type="dxa"/>
+          </w:tcPr>
+          <w:p>
+            <w:pPr>
+              <w:spacing w:line="400" w:lineRule="exact"/>
+              <w:jc w:val="center"/>
+              <w:rPr>
+                <w:sz w:val="24"/>
+                <w:szCs w:val="24"/>
+              </w:rPr>
+            </w:pPr>
+            <w:r>
+              <w:rPr>
+                <w:rFonts w:ascii="宋体" w:eastAsia="宋体" w:hAnsi="宋体" w:hint="eastAsia"/>
+                <w:szCs w:val="21"/>
+              </w:rPr>
+              <w:t>请求方法</w:t>
+            </w:r>
+          </w:p>
+        </w:tc>
+        <w:tc>
+          <w:tcPr>
+            <w:tcW w:w="7075" w:type="dxa"/>
+          </w:tcPr>
+          <w:p>
+            <w:pPr>
+              <w:spacing w:line="400" w:lineRule="exact"/>
+              <w:cnfStyle w:val="000000000000" w:firstRow="0" w:lastRow="0" w:firstColumn="0" w:lastColumn="0" w:oddVBand="0" w:evenVBand="0" w:oddHBand="0" w:evenHBand="0" w:firstRowFirstColumn="0" w:firstRowLastColumn="0" w:lastRowFirstColumn="0" w:lastRowLastColumn="0"/>
+              <w:rPr>
+                <w:sz w:val="24"/>
+                <w:szCs w:val="24"/>
+              </w:rPr>
+            </w:pPr>
+            <w:r>
+              <w:rPr>
+                <w:rFonts w:ascii="宋体" w:eastAsia="宋体" w:hAnsi="宋体" w:hint="eastAsia"/>
+                <w:szCs w:val="21"/>
+              </w:rPr>
+              <w:t>p</w:t>
+            </w:r>
+            <w:r>
+              <w:rPr>
+                <w:rFonts w:ascii="宋体" w:eastAsia="宋体" w:hAnsi="宋体"/>
+                <w:szCs w:val="21"/>
+              </w:rPr>
+              <w:t>ost</w:t>
+            </w:r>
+          </w:p>
+        </w:tc>
+      </w:tr>
+      <w:tr>
+        <w:trPr>
+          <w:cnfStyle w:val="000000100000" w:firstRow="0" w:lastRow="0" w:firstColumn="0" w:lastColumn="0" w:oddVBand="0" w:evenVBand="0" w:oddHBand="1" w:evenHBand="0" w:firstRowFirstColumn="0" w:firstRowLastColumn="0" w:lastRowFirstColumn="0" w:lastRowLastColumn="0"/>
+          <w:trHeight w:val="676"/>
+          <w:jc w:val="center"/>
+        </w:trPr>
+        <w:tc>
+          <w:tcPr>
+            <w:cnfStyle w:val="001000000000" w:firstRow="0" w:lastRow="0" w:firstColumn="1" w:lastColumn="0" w:oddVBand="0" w:evenVBand="0" w:oddHBand="0" w:evenHBand="0" w:firstRowFirstColumn="0" w:firstRowLastColumn="0" w:lastRowFirstColumn="0" w:lastRowLastColumn="0"/>
+            <w:tcW w:w="1114" w:type="dxa"/>
+          </w:tcPr>
+          <w:p>
+            <w:pPr>
+              <w:spacing w:line="400" w:lineRule="exact"/>
+              <w:jc w:val="center"/>
+              <w:rPr>
+                <w:sz w:val="24"/>
+                <w:szCs w:val="24"/>
+              </w:rPr>
+            </w:pPr>
+            <w:r>
+              <w:rPr>
+                <w:rFonts w:ascii="宋体" w:eastAsia="宋体" w:hAnsi="宋体" w:hint="eastAsia"/>
+                <w:szCs w:val="21"/>
+              </w:rPr>
+              <w:t>请求参数</w:t>
+            </w:r>
+          </w:p>
+        </w:tc>
+        <w:tc>
+          <w:tcPr>
+            <w:tcW w:w="7075" w:type="dxa"/>
+          </w:tcPr>
+          <w:p>
+            <w:pPr>
+              <w:spacing w:line="400" w:lineRule="exact"/>
+              <w:cnfStyle w:val="000000100000" w:firstRow="0" w:lastRow="0" w:firstColumn="0" w:lastColumn="0" w:oddVBand="0" w:evenVBand="0" w:oddHBand="1" w:evenHBand="0" w:firstRowFirstColumn="0" w:firstRowLastColumn="0" w:lastRowFirstColumn="0" w:lastRowLastColumn="0"/>
+              <w:rPr>
+                <w:rFonts w:ascii="宋体" w:eastAsia="宋体" w:hAnsi="宋体"/>
+                <w:szCs w:val="21"/>
+              </w:rPr>
+            </w:pPr>
+            <w:r>
+              <w:rPr>
+                <w:rFonts w:ascii="宋体" w:eastAsia="宋体" w:hAnsi="宋体"/>
+                <w:szCs w:val="21"/>
+              </w:rPr>
+              <w:t>chapterid</w:t>
+            </w:r>
+            <w:r>
+              <w:rPr>
+                <w:rFonts w:ascii="宋体" w:eastAsia="宋体" w:hAnsi="宋体"/>
+                <w:szCs w:val="21"/>
+              </w:rPr>
+              <w:t xml:space="preserve">         </w:t>
+            </w:r>
+            <w:r>
+              <w:rPr>
+                <w:rFonts w:ascii="宋体" w:eastAsia="宋体" w:hAnsi="宋体"/>
+                <w:szCs w:val="21"/>
+              </w:rPr>
+              <w:tab/>
+            </w:r>
+            <w:r>
+              <w:rPr>
+                <w:rFonts w:ascii="宋体" w:eastAsia="宋体" w:hAnsi="宋体" w:hint="eastAsia"/>
+                <w:szCs w:val="21"/>
+              </w:rPr>
+              <w:t>课程编号</w:t>
+            </w:r>
+          </w:p>
+          <w:p>
+            <w:pPr>
+              <w:spacing w:line="400" w:lineRule="exact"/>
+              <w:cnfStyle w:val="000000100000" w:firstRow="0" w:lastRow="0" w:firstColumn="0" w:lastColumn="0" w:oddVBand="0" w:evenVBand="0" w:oddHBand="1" w:evenHBand="0" w:firstRowFirstColumn="0" w:firstRowLastColumn="0" w:lastRowFirstColumn="0" w:lastRowLastColumn="0"/>
+              <w:rPr>
+                <w:rFonts w:ascii="宋体" w:eastAsia="宋体" w:hAnsi="宋体"/>
+                <w:szCs w:val="21"/>
+              </w:rPr>
+            </w:pPr>
+            <w:r>
+              <w:rPr>
+                <w:rFonts w:ascii="宋体" w:eastAsia="宋体" w:hAnsi="宋体"/>
+                <w:szCs w:val="21"/>
+              </w:rPr>
+              <w:t>ptype</w:t>
+            </w:r>
+            <w:r>
+              <w:rPr>
+                <w:rFonts w:ascii="宋体" w:eastAsia="宋体" w:hAnsi="宋体"/>
+                <w:szCs w:val="21"/>
+              </w:rPr>
+              <w:tab/>
+            </w:r>
+            <w:r>
+              <w:rPr>
+                <w:rFonts w:ascii="宋体" w:eastAsia="宋体" w:hAnsi="宋体"/>
+                <w:szCs w:val="21"/>
+              </w:rPr>
+              <w:tab/>
+            </w:r>
+            <w:r>
+              <w:rPr>
+                <w:rFonts w:ascii="宋体" w:eastAsia="宋体" w:hAnsi="宋体"/>
+                <w:szCs w:val="21"/>
+              </w:rPr>
+              <w:t xml:space="preserve">    </w:t>
+            </w:r>
+            <w:r>
+              <w:rPr>
+                <w:rFonts w:ascii="宋体" w:eastAsia="宋体" w:hAnsi="宋体"/>
+                <w:szCs w:val="21"/>
+              </w:rPr>
+              <w:t xml:space="preserve">    </w:t>
+            </w:r>
+            <w:r>
+              <w:rPr>
+                <w:rFonts w:ascii="宋体" w:eastAsia="宋体" w:hAnsi="宋体" w:hint="eastAsia"/>
+                <w:szCs w:val="21"/>
+              </w:rPr>
+              <w:t>问题类型</w:t>
+            </w:r>
+          </w:p>
+          <w:p>
+            <w:pPr>
+              <w:spacing w:line="400" w:lineRule="exact"/>
+              <w:cnfStyle w:val="000000100000" w:firstRow="0" w:lastRow="0" w:firstColumn="0" w:lastColumn="0" w:oddVBand="0" w:evenVBand="0" w:oddHBand="1" w:evenHBand="0" w:firstRowFirstColumn="0" w:firstRowLastColumn="0" w:lastRowFirstColumn="0" w:lastRowLastColumn="0"/>
+              <w:rPr>
+                <w:rFonts w:ascii="宋体" w:eastAsia="宋体" w:hAnsi="宋体"/>
+                <w:szCs w:val="21"/>
+              </w:rPr>
+            </w:pPr>
+            <w:r>
+              <w:rPr>
+                <w:rFonts w:ascii="宋体" w:eastAsia="宋体" w:hAnsi="宋体" w:hint="eastAsia"/>
+                <w:szCs w:val="21"/>
+              </w:rPr>
+              <w:t>question</w:t>
+            </w:r>
+            <w:r>
+              <w:rPr>
+                <w:rFonts w:ascii="宋体" w:eastAsia="宋体" w:hAnsi="宋体"/>
+                <w:szCs w:val="21"/>
+              </w:rPr>
+              <w:t xml:space="preserve">            </w:t>
+            </w:r>
+            <w:r>
+              <w:rPr>
+                <w:rFonts w:ascii="宋体" w:eastAsia="宋体" w:hAnsi="宋体" w:hint="eastAsia"/>
+                <w:szCs w:val="21"/>
+              </w:rPr>
+              <w:t>问题题干</w:t>
+            </w:r>
+          </w:p>
+          <w:p>
+            <w:pPr>
+              <w:spacing w:line="400" w:lineRule="exact"/>
+              <w:cnfStyle w:val="000000100000" w:firstRow="0" w:lastRow="0" w:firstColumn="0" w:lastColumn="0" w:oddVBand="0" w:evenVBand="0" w:oddHBand="1" w:evenHBand="0" w:firstRowFirstColumn="0" w:firstRowLastColumn="0" w:lastRowFirstColumn="0" w:lastRowLastColumn="0"/>
+              <w:rPr>
+                <w:rFonts w:ascii="宋体" w:eastAsia="宋体" w:hAnsi="宋体" w:hint="eastAsia"/>
+                <w:szCs w:val="21"/>
+              </w:rPr>
+            </w:pPr>
+            <w:r>
+              <w:rPr>
+                <w:rFonts w:ascii="宋体" w:eastAsia="宋体" w:hAnsi="宋体" w:hint="eastAsia"/>
+                <w:szCs w:val="21"/>
+              </w:rPr>
+              <w:t>panswer</w:t>
+            </w:r>
+            <w:r>
+              <w:rPr>
+                <w:rFonts w:ascii="宋体" w:eastAsia="宋体" w:hAnsi="宋体"/>
+                <w:szCs w:val="21"/>
+              </w:rPr>
+              <w:t xml:space="preserve">             </w:t>
+            </w:r>
+            <w:r>
+              <w:rPr>
+                <w:rFonts w:ascii="宋体" w:eastAsia="宋体" w:hAnsi="宋体" w:hint="eastAsia"/>
+                <w:szCs w:val="21"/>
+              </w:rPr>
+              <w:t>答案</w:t>
+            </w:r>
+          </w:p>
+        </w:tc>
+      </w:tr>
+      <w:tr>
+        <w:trPr>
+          <w:trHeight w:val="334"/>
+          <w:jc w:val="center"/>
+        </w:trPr>
+        <w:tc>
+          <w:tcPr>
+            <w:cnfStyle w:val="001000000000" w:firstRow="0" w:lastRow="0" w:firstColumn="1" w:lastColumn="0" w:oddVBand="0" w:evenVBand="0" w:oddHBand="0" w:evenHBand="0" w:firstRowFirstColumn="0" w:firstRowLastColumn="0" w:lastRowFirstColumn="0" w:lastRowLastColumn="0"/>
+            <w:tcW w:w="1114" w:type="dxa"/>
+          </w:tcPr>
+          <w:p>
+            <w:pPr>
+              <w:spacing w:line="400" w:lineRule="exact"/>
+              <w:jc w:val="center"/>
+              <w:rPr>
+                <w:sz w:val="24"/>
+                <w:szCs w:val="24"/>
+              </w:rPr>
+            </w:pPr>
+            <w:r>
+              <w:rPr>
+                <w:rFonts w:ascii="宋体" w:eastAsia="宋体" w:hAnsi="宋体" w:hint="eastAsia"/>
+                <w:szCs w:val="21"/>
+              </w:rPr>
+              <w:t>请求示例</w:t>
+            </w:r>
+          </w:p>
+        </w:tc>
+        <w:tc>
+          <w:tcPr>
+            <w:tcW w:w="7075" w:type="dxa"/>
+          </w:tcPr>
+          <w:p>
+            <w:pPr>
+              <w:spacing w:line="400" w:lineRule="exact"/>
+              <w:cnfStyle w:val="000000000000" w:firstRow="0" w:lastRow="0" w:firstColumn="0" w:lastColumn="0" w:oddVBand="0" w:evenVBand="0" w:oddHBand="0" w:evenHBand="0" w:firstRowFirstColumn="0" w:firstRowLastColumn="0" w:lastRowFirstColumn="0" w:lastRowLastColumn="0"/>
+              <w:rPr>
+                <w:sz w:val="24"/>
+                <w:szCs w:val="24"/>
+              </w:rPr>
+            </w:pPr>
+            <w:r>
+              <w:rPr>
+                <w:rFonts w:ascii="宋体" w:eastAsia="宋体" w:hAnsi="宋体"/>
+                <w:szCs w:val="21"/>
+              </w:rPr>
+              <w:t>chapter/addproblem?chapterid=1&amp;ptype=3&amp;question=gfhfg说的话上方谷&amp;panswer=</w:t>
+            </w:r>
+            <w:r>
+              <w:rPr>
+                <w:rFonts w:ascii="宋体" w:eastAsia="宋体" w:hAnsi="宋体"/>
+                <w:szCs w:val="21"/>
+              </w:rPr>
+              <w:t>A</w:t>
+            </w:r>
+          </w:p>
+        </w:tc>
+      </w:tr>
+      <w:tr>
+        <w:trPr>
+          <w:cnfStyle w:val="000000100000" w:firstRow="0" w:lastRow="0" w:firstColumn="0" w:lastColumn="0" w:oddVBand="0" w:evenVBand="0" w:oddHBand="1" w:evenHBand="0" w:firstRowFirstColumn="0" w:firstRowLastColumn="0" w:lastRowFirstColumn="0" w:lastRowLastColumn="0"/>
+          <w:trHeight w:val="20"/>
+          <w:jc w:val="center"/>
+        </w:trPr>
+        <w:tc>
+          <w:tcPr>
+            <w:cnfStyle w:val="001000000000" w:firstRow="0" w:lastRow="0" w:firstColumn="1" w:lastColumn="0" w:oddVBand="0" w:evenVBand="0" w:oddHBand="0" w:evenHBand="0" w:firstRowFirstColumn="0" w:firstRowLastColumn="0" w:lastRowFirstColumn="0" w:lastRowLastColumn="0"/>
+            <w:tcW w:w="1114" w:type="dxa"/>
+          </w:tcPr>
+          <w:p>
+            <w:pPr>
+              <w:spacing w:line="400" w:lineRule="exact"/>
+              <w:jc w:val="center"/>
+              <w:rPr>
+                <w:sz w:val="24"/>
+                <w:szCs w:val="24"/>
+              </w:rPr>
+            </w:pPr>
+            <w:r>
+              <w:rPr>
+                <w:rFonts w:ascii="宋体" w:eastAsia="宋体" w:hAnsi="宋体" w:hint="eastAsia"/>
+                <w:szCs w:val="21"/>
+              </w:rPr>
+              <w:t>成功示例</w:t>
+            </w:r>
+          </w:p>
+        </w:tc>
+        <w:tc>
+          <w:tcPr>
+            <w:tcW w:w="7075" w:type="dxa"/>
+          </w:tcPr>
+          <w:p>
+            <w:pPr>
+              <w:spacing w:line="400" w:lineRule="exact"/>
+              <w:cnfStyle w:val="000000100000" w:firstRow="0" w:lastRow="0" w:firstColumn="0" w:lastColumn="0" w:oddVBand="0" w:evenVBand="0" w:oddHBand="1" w:evenHBand="0" w:firstRowFirstColumn="0" w:firstRowLastColumn="0" w:lastRowFirstColumn="0" w:lastRowLastColumn="0"/>
+              <w:rPr>
+                <w:rFonts w:ascii="宋体" w:eastAsia="宋体" w:hAnsi="宋体"/>
+                <w:szCs w:val="21"/>
+              </w:rPr>
+            </w:pPr>
+            <w:r>
+              <w:rPr>
+                <w:rFonts w:ascii="宋体" w:eastAsia="宋体" w:hAnsi="宋体"/>
+                <w:szCs w:val="21"/>
+              </w:rPr>
+              <w:t>{</w:t>
+            </w:r>
+          </w:p>
+          <w:p>
+            <w:pPr>
+              <w:spacing w:line="400" w:lineRule="exact"/>
+              <w:cnfStyle w:val="000000100000" w:firstRow="0" w:lastRow="0" w:firstColumn="0" w:lastColumn="0" w:oddVBand="0" w:evenVBand="0" w:oddHBand="1" w:evenHBand="0" w:firstRowFirstColumn="0" w:firstRowLastColumn="0" w:lastRowFirstColumn="0" w:lastRowLastColumn="0"/>
+              <w:rPr>
+                <w:rFonts w:ascii="宋体" w:eastAsia="宋体" w:hAnsi="宋体"/>
+                <w:szCs w:val="21"/>
+              </w:rPr>
+            </w:pPr>
+            <w:r>
+              <w:rPr>
+                <w:rFonts w:ascii="宋体" w:eastAsia="宋体" w:hAnsi="宋体"/>
+                <w:szCs w:val="21"/>
+              </w:rPr>
+              <w:t xml:space="preserve">  "code" : 200,</w:t>
+            </w:r>
+          </w:p>
+          <w:p>
+            <w:pPr>
+              <w:spacing w:line="400" w:lineRule="exact"/>
+              <w:cnfStyle w:val="000000100000" w:firstRow="0" w:lastRow="0" w:firstColumn="0" w:lastColumn="0" w:oddVBand="0" w:evenVBand="0" w:oddHBand="1" w:evenHBand="0" w:firstRowFirstColumn="0" w:firstRowLastColumn="0" w:lastRowFirstColumn="0" w:lastRowLastColumn="0"/>
+              <w:rPr>
+                <w:rFonts w:ascii="宋体" w:eastAsia="宋体" w:hAnsi="宋体"/>
+                <w:szCs w:val="21"/>
+              </w:rPr>
+            </w:pPr>
+            <w:r>
+              <w:rPr>
+                <w:rFonts w:ascii="宋体" w:eastAsia="宋体" w:hAnsi="宋体"/>
+                <w:szCs w:val="21"/>
+              </w:rPr>
+              <w:t xml:space="preserve">  "message" : "添加成功",</w:t>
+            </w:r>
+          </w:p>
+          <w:p>
+            <w:pPr>
+              <w:spacing w:line="400" w:lineRule="exact"/>
+              <w:cnfStyle w:val="000000100000" w:firstRow="0" w:lastRow="0" w:firstColumn="0" w:lastColumn="0" w:oddVBand="0" w:evenVBand="0" w:oddHBand="1" w:evenHBand="0" w:firstRowFirstColumn="0" w:firstRowLastColumn="0" w:lastRowFirstColumn="0" w:lastRowLastColumn="0"/>
+              <w:rPr>
+                <w:rFonts w:ascii="宋体" w:eastAsia="宋体" w:hAnsi="宋体"/>
+                <w:szCs w:val="21"/>
+              </w:rPr>
+            </w:pPr>
+            <w:r>
+              <w:rPr>
+                <w:rFonts w:ascii="宋体" w:eastAsia="宋体" w:hAnsi="宋体"/>
+                <w:szCs w:val="21"/>
+              </w:rPr>
+              <w:t xml:space="preserve">  "data" : {</w:t>
+            </w:r>
+          </w:p>
+          <w:p>
+            <w:pPr>
+              <w:spacing w:line="400" w:lineRule="exact"/>
+              <w:cnfStyle w:val="000000100000" w:firstRow="0" w:lastRow="0" w:firstColumn="0" w:lastColumn="0" w:oddVBand="0" w:evenVBand="0" w:oddHBand="1" w:evenHBand="0" w:firstRowFirstColumn="0" w:firstRowLastColumn="0" w:lastRowFirstColumn="0" w:lastRowLastColumn="0"/>
+              <w:rPr>
+                <w:rFonts w:ascii="宋体" w:eastAsia="宋体" w:hAnsi="宋体"/>
+                <w:szCs w:val="21"/>
+              </w:rPr>
+            </w:pPr>
+            <w:r>
+              <w:rPr>
+                <w:rFonts w:ascii="宋体" w:eastAsia="宋体" w:hAnsi="宋体"/>
+                <w:szCs w:val="21"/>
+              </w:rPr>
+              <w:t xml:space="preserve">    "pid" : 0,</w:t>
+            </w:r>
+          </w:p>
+          <w:p>
+            <w:pPr>
+              <w:spacing w:line="400" w:lineRule="exact"/>
+              <w:cnfStyle w:val="000000100000" w:firstRow="0" w:lastRow="0" w:firstColumn="0" w:lastColumn="0" w:oddVBand="0" w:evenVBand="0" w:oddHBand="1" w:evenHBand="0" w:firstRowFirstColumn="0" w:firstRowLastColumn="0" w:lastRowFirstColumn="0" w:lastRowLastColumn="0"/>
+              <w:rPr>
+                <w:rFonts w:ascii="宋体" w:eastAsia="宋体" w:hAnsi="宋体"/>
+                <w:szCs w:val="21"/>
+              </w:rPr>
+            </w:pPr>
+            <w:r>
+              <w:rPr>
+                <w:rFonts w:ascii="宋体" w:eastAsia="宋体" w:hAnsi="宋体"/>
+                <w:szCs w:val="21"/>
+              </w:rPr>
+              <w:t xml:space="preserve">    "chapterid" : 1,</w:t>
+            </w:r>
+          </w:p>
+          <w:p>
+            <w:pPr>
+              <w:spacing w:line="400" w:lineRule="exact"/>
+              <w:cnfStyle w:val="000000100000" w:firstRow="0" w:lastRow="0" w:firstColumn="0" w:lastColumn="0" w:oddVBand="0" w:evenVBand="0" w:oddHBand="1" w:evenHBand="0" w:firstRowFirstColumn="0" w:firstRowLastColumn="0" w:lastRowFirstColumn="0" w:lastRowLastColumn="0"/>
+              <w:rPr>
+                <w:rFonts w:ascii="宋体" w:eastAsia="宋体" w:hAnsi="宋体"/>
+                <w:szCs w:val="21"/>
+              </w:rPr>
+            </w:pPr>
+            <w:r>
+              <w:rPr>
+                <w:rFonts w:ascii="宋体" w:eastAsia="宋体" w:hAnsi="宋体"/>
+                <w:szCs w:val="21"/>
+              </w:rPr>
+              <w:t xml:space="preserve">    "ptype" : 3,</w:t>
+            </w:r>
+          </w:p>
+          <w:p>
+            <w:pPr>
+              <w:spacing w:line="400" w:lineRule="exact"/>
+              <w:cnfStyle w:val="000000100000" w:firstRow="0" w:lastRow="0" w:firstColumn="0" w:lastColumn="0" w:oddVBand="0" w:evenVBand="0" w:oddHBand="1" w:evenHBand="0" w:firstRowFirstColumn="0" w:firstRowLastColumn="0" w:lastRowFirstColumn="0" w:lastRowLastColumn="0"/>
+              <w:rPr>
+                <w:rFonts w:ascii="宋体" w:eastAsia="宋体" w:hAnsi="宋体"/>
+                <w:szCs w:val="21"/>
+              </w:rPr>
+            </w:pPr>
+            <w:r>
+              <w:rPr>
+                <w:rFonts w:ascii="宋体" w:eastAsia="宋体" w:hAnsi="宋体"/>
+                <w:szCs w:val="21"/>
+              </w:rPr>
+              <w:t xml:space="preserve">    "question" : "gfhfg说的话上方谷",</w:t>
+            </w:r>
+          </w:p>
+          <w:p>
+            <w:pPr>
+              <w:spacing w:line="400" w:lineRule="exact"/>
+              <w:cnfStyle w:val="000000100000" w:firstRow="0" w:lastRow="0" w:firstColumn="0" w:lastColumn="0" w:oddVBand="0" w:evenVBand="0" w:oddHBand="1" w:evenHBand="0" w:firstRowFirstColumn="0" w:firstRowLastColumn="0" w:lastRowFirstColumn="0" w:lastRowLastColumn="0"/>
+              <w:rPr>
+                <w:rFonts w:ascii="宋体" w:eastAsia="宋体" w:hAnsi="宋体"/>
+                <w:szCs w:val="21"/>
+              </w:rPr>
+            </w:pPr>
+            <w:r>
+              <w:rPr>
+                <w:rFonts w:ascii="宋体" w:eastAsia="宋体" w:hAnsi="宋体"/>
+                <w:szCs w:val="21"/>
+              </w:rPr>
+              <w:t xml:space="preserve">    "panswer" : "</w:t>
+            </w:r>
+            <w:r>
+              <w:rPr>
+                <w:rFonts w:ascii="宋体" w:eastAsia="宋体" w:hAnsi="宋体"/>
+                <w:szCs w:val="21"/>
+              </w:rPr>
+              <w:t>A</w:t>
+            </w:r>
+            <w:r>
+              <w:rPr>
+                <w:rFonts w:ascii="宋体" w:eastAsia="宋体" w:hAnsi="宋体"/>
+                <w:szCs w:val="21"/>
+              </w:rPr>
+              <w:t>"</w:t>
+            </w:r>
+          </w:p>
+          <w:p>
+            <w:pPr>
+              <w:spacing w:line="400" w:lineRule="exact"/>
+              <w:cnfStyle w:val="000000100000" w:firstRow="0" w:lastRow="0" w:firstColumn="0" w:lastColumn="0" w:oddVBand="0" w:evenVBand="0" w:oddHBand="1" w:evenHBand="0" w:firstRowFirstColumn="0" w:firstRowLastColumn="0" w:lastRowFirstColumn="0" w:lastRowLastColumn="0"/>
+              <w:rPr>
+                <w:rFonts w:ascii="宋体" w:eastAsia="宋体" w:hAnsi="宋体"/>
+                <w:szCs w:val="21"/>
+              </w:rPr>
+            </w:pPr>
+            <w:r>
+              <w:rPr>
+                <w:rFonts w:ascii="宋体" w:eastAsia="宋体" w:hAnsi="宋体"/>
+                <w:szCs w:val="21"/>
+              </w:rPr>
+              <w:t xml:space="preserve">  }</w:t>
+            </w:r>
+          </w:p>
+          <w:p>
+            <w:pPr>
+              <w:spacing w:line="400" w:lineRule="exact"/>
+              <w:cnfStyle w:val="000000100000" w:firstRow="0" w:lastRow="0" w:firstColumn="0" w:lastColumn="0" w:oddVBand="0" w:evenVBand="0" w:oddHBand="1" w:evenHBand="0" w:firstRowFirstColumn="0" w:firstRowLastColumn="0" w:lastRowFirstColumn="0" w:lastRowLastColumn="0"/>
+              <w:rPr>
+                <w:rFonts w:ascii="宋体" w:eastAsia="宋体" w:hAnsi="宋体"/>
+                <w:szCs w:val="21"/>
+              </w:rPr>
+            </w:pPr>
+            <w:r>
+              <w:rPr>
+                <w:rFonts w:ascii="宋体" w:eastAsia="宋体" w:hAnsi="宋体"/>
+                <w:szCs w:val="21"/>
+              </w:rPr>
+              <w:lastRenderedPageBreak/>
+              <w:t>}</w:t>
+            </w:r>
+          </w:p>
+        </w:tc>
+      </w:tr>
+      <w:tr>
+        <w:trPr>
+          <w:trHeight w:val="1346"/>
+          <w:jc w:val="center"/>
+        </w:trPr>
+        <w:tc>
+          <w:tcPr>
+            <w:cnfStyle w:val="001000000000" w:firstRow="0" w:lastRow="0" w:firstColumn="1" w:lastColumn="0" w:oddVBand="0" w:evenVBand="0" w:oddHBand="0" w:evenHBand="0" w:firstRowFirstColumn="0" w:firstRowLastColumn="0" w:lastRowFirstColumn="0" w:lastRowLastColumn="0"/>
+            <w:tcW w:w="1114" w:type="dxa"/>
+          </w:tcPr>
+          <w:p>
+            <w:pPr>
+              <w:spacing w:line="400" w:lineRule="exact"/>
+              <w:rPr>
+                <w:sz w:val="24"/>
+                <w:szCs w:val="24"/>
+              </w:rPr>
+            </w:pPr>
+            <w:r>
+              <w:rPr>
+                <w:rFonts w:ascii="宋体" w:eastAsia="宋体" w:hAnsi="宋体" w:hint="eastAsia"/>
+                <w:szCs w:val="21"/>
+              </w:rPr>
+              <w:lastRenderedPageBreak/>
+              <w:t>失败示例</w:t>
+            </w:r>
+          </w:p>
+        </w:tc>
+        <w:tc>
+          <w:tcPr>
+            <w:tcW w:w="7075" w:type="dxa"/>
+          </w:tcPr>
+          <w:p>
+            <w:pPr>
+              <w:pStyle w:val="HTML"/>
+              <w:cnfStyle w:val="000000000000" w:firstRow="0" w:lastRow="0" w:firstColumn="0" w:lastColumn="0" w:oddVBand="0" w:evenVBand="0" w:oddHBand="0" w:evenHBand="0" w:firstRowFirstColumn="0" w:firstRowLastColumn="0" w:lastRowFirstColumn="0" w:lastRowLastColumn="0"/>
+              <w:rPr>
+                <w:color w:val="000000"/>
+                <w:sz w:val="21"/>
+                <w:szCs w:val="21"/>
+              </w:rPr>
+            </w:pPr>
+            <w:r>
+              <w:rPr>
+                <w:color w:val="000000"/>
+                <w:sz w:val="21"/>
+                <w:szCs w:val="21"/>
+              </w:rPr>
+              <w:t>{</w:t>
+            </w:r>
+          </w:p>
+          <w:p>
+            <w:pPr>
+              <w:pStyle w:val="HTML"/>
+              <w:cnfStyle w:val="000000000000" w:firstRow="0" w:lastRow="0" w:firstColumn="0" w:lastColumn="0" w:oddVBand="0" w:evenVBand="0" w:oddHBand="0" w:evenHBand="0" w:firstRowFirstColumn="0" w:firstRowLastColumn="0" w:lastRowFirstColumn="0" w:lastRowLastColumn="0"/>
+              <w:rPr>
+                <w:color w:val="000000"/>
+                <w:sz w:val="21"/>
+                <w:szCs w:val="21"/>
+              </w:rPr>
+            </w:pPr>
+            <w:r>
+              <w:rPr>
+                <w:color w:val="000000"/>
+                <w:sz w:val="21"/>
+                <w:szCs w:val="21"/>
+              </w:rPr>
+              <w:t xml:space="preserve">  "code" : 401,</w:t>
+            </w:r>
+          </w:p>
+          <w:p>
+            <w:pPr>
+              <w:pStyle w:val="HTML"/>
+              <w:cnfStyle w:val="000000000000" w:firstRow="0" w:lastRow="0" w:firstColumn="0" w:lastColumn="0" w:oddVBand="0" w:evenVBand="0" w:oddHBand="0" w:evenHBand="0" w:firstRowFirstColumn="0" w:firstRowLastColumn="0" w:lastRowFirstColumn="0" w:lastRowLastColumn="0"/>
+              <w:rPr>
+                <w:color w:val="000000"/>
+                <w:sz w:val="21"/>
+                <w:szCs w:val="21"/>
+              </w:rPr>
+            </w:pPr>
+            <w:r>
+              <w:rPr>
+                <w:color w:val="000000"/>
+                <w:sz w:val="21"/>
+                <w:szCs w:val="21"/>
+              </w:rPr>
+              <w:t xml:space="preserve">  "message" : "添加失败"</w:t>
+            </w:r>
+          </w:p>
+          <w:p>
+            <w:pPr>
+              <w:pStyle w:val="HTML"/>
+              <w:cnfStyle w:val="000000000000" w:firstRow="0" w:lastRow="0" w:firstColumn="0" w:lastColumn="0" w:oddVBand="0" w:evenVBand="0" w:oddHBand="0" w:evenHBand="0" w:firstRowFirstColumn="0" w:firstRowLastColumn="0" w:lastRowFirstColumn="0" w:lastRowLastColumn="0"/>
+              <w:rPr>
+                <w:color w:val="000000"/>
+              </w:rPr>
+            </w:pPr>
+            <w:r>
+              <w:rPr>
+                <w:color w:val="000000"/>
+                <w:sz w:val="21"/>
+                <w:szCs w:val="21"/>
+              </w:rPr>
+              <w:t>}</w:t>
+            </w:r>
+          </w:p>
+        </w:tc>
+      </w:tr>
+    </w:tbl>
+    <w:p>
+      <w:pPr>
+        <w:spacing w:line="400" w:lineRule="exact"/>
+        <w:rPr>
+          <w:rFonts w:hint="eastAsia"/>
           <w:sz w:val="24"/>
           <w:szCs w:val="24"/>
         </w:rPr>
@@ -6726,7 +10216,7 @@
   <w:style w:type="paragraph" w:default="1" w:styleId="a">
     <w:name w:val="Normal"/>
     <w:qFormat/>
-    <w:rsid w:val="0056255E"/>
+    <w:rsid w:val="008D4B36"/>
     <w:pPr>
       <w:widowControl w:val="0"/>
       <w:jc w:val="both"/>
